--- a/Document/Book_plan.docx
+++ b/Document/Book_plan.docx
@@ -1861,163 +1861,290 @@
           <w:sz w:val="24"/>
         </w:rPr>
       </w:pPr>
+    </w:p>
+    <w:p>
+      <w:pPr>
+        <w:rPr>
+          <w:rFonts w:ascii="Arial" w:hAnsi="Arial" w:cs="Arial"/>
+          <w:sz w:val="24"/>
+        </w:rPr>
+      </w:pPr>
+    </w:p>
+    <w:p>
+      <w:pPr>
+        <w:rPr>
+          <w:rFonts w:ascii="Arial" w:hAnsi="Arial" w:cs="Arial"/>
+          <w:sz w:val="24"/>
+        </w:rPr>
+      </w:pPr>
+    </w:p>
+    <w:p>
+      <w:pPr>
+        <w:rPr>
+          <w:rFonts w:ascii="Arial" w:hAnsi="Arial" w:cs="Arial"/>
+          <w:sz w:val="24"/>
+        </w:rPr>
+      </w:pPr>
+      <w:r>
+        <w:rPr>
+          <w:rFonts w:ascii="Arial" w:hAnsi="Arial" w:cs="Arial"/>
+          <w:sz w:val="24"/>
+        </w:rPr>
+        <w:lastRenderedPageBreak/>
+        <w:t xml:space="preserve">Part </w:t>
+      </w:r>
+      <w:r>
+        <w:rPr>
+          <w:rFonts w:ascii="Arial" w:hAnsi="Arial" w:cs="Arial"/>
+          <w:sz w:val="24"/>
+        </w:rPr>
+        <w:t>VI</w:t>
+      </w:r>
+      <w:r>
+        <w:rPr>
+          <w:rFonts w:ascii="Arial" w:hAnsi="Arial" w:cs="Arial"/>
+          <w:sz w:val="24"/>
+        </w:rPr>
+        <w:t>: Statistics</w:t>
+      </w:r>
+      <w:r>
+        <w:rPr>
+          <w:rFonts w:ascii="Arial" w:hAnsi="Arial" w:cs="Arial"/>
+          <w:sz w:val="24"/>
+        </w:rPr>
+        <w:t xml:space="preserve"> and data wrangling</w:t>
+      </w:r>
+      <w:r>
+        <w:rPr>
+          <w:rFonts w:ascii="Arial" w:hAnsi="Arial" w:cs="Arial"/>
+          <w:sz w:val="24"/>
+        </w:rPr>
+        <w:t xml:space="preserve"> for polygenic </w:t>
+      </w:r>
+      <w:proofErr w:type="spellStart"/>
+      <w:proofErr w:type="gramStart"/>
+      <w:r>
+        <w:rPr>
+          <w:rFonts w:ascii="Arial" w:hAnsi="Arial" w:cs="Arial"/>
+          <w:sz w:val="24"/>
+        </w:rPr>
+        <w:t>SLiM</w:t>
+      </w:r>
+      <w:proofErr w:type="spellEnd"/>
+      <w:proofErr w:type="gramEnd"/>
+      <w:r>
+        <w:rPr>
+          <w:rFonts w:ascii="Arial" w:hAnsi="Arial" w:cs="Arial"/>
+          <w:sz w:val="24"/>
+        </w:rPr>
+        <w:t xml:space="preserve"> data</w:t>
+      </w:r>
+    </w:p>
+    <w:p>
+      <w:pPr>
+        <w:rPr>
+          <w:rFonts w:ascii="Arial" w:hAnsi="Arial" w:cs="Arial"/>
+          <w:sz w:val="24"/>
+        </w:rPr>
+      </w:pPr>
+      <w:proofErr w:type="spellStart"/>
+      <w:proofErr w:type="gramStart"/>
+      <w:r>
+        <w:rPr>
+          <w:rFonts w:ascii="Arial" w:hAnsi="Arial" w:cs="Arial"/>
+          <w:sz w:val="24"/>
+        </w:rPr>
+        <w:t>rPCA</w:t>
+      </w:r>
+      <w:proofErr w:type="spellEnd"/>
+      <w:proofErr w:type="gramEnd"/>
+    </w:p>
+    <w:p>
+      <w:pPr>
+        <w:rPr>
+          <w:rFonts w:ascii="Arial" w:hAnsi="Arial" w:cs="Arial"/>
+          <w:sz w:val="24"/>
+        </w:rPr>
+      </w:pPr>
+      <w:proofErr w:type="spellStart"/>
+      <w:r>
+        <w:rPr>
+          <w:rFonts w:ascii="Arial" w:hAnsi="Arial" w:cs="Arial"/>
+          <w:sz w:val="24"/>
+        </w:rPr>
+        <w:t>Eigentensor</w:t>
+      </w:r>
+      <w:proofErr w:type="spellEnd"/>
+      <w:r>
+        <w:rPr>
+          <w:rFonts w:ascii="Arial" w:hAnsi="Arial" w:cs="Arial"/>
+          <w:sz w:val="24"/>
+        </w:rPr>
+        <w:t xml:space="preserve"> analysis</w:t>
+      </w:r>
+    </w:p>
+    <w:p>
+      <w:pPr>
+        <w:rPr>
+          <w:rFonts w:ascii="Arial" w:hAnsi="Arial" w:cs="Arial"/>
+          <w:sz w:val="24"/>
+        </w:rPr>
+      </w:pPr>
+      <w:r>
+        <w:rPr>
+          <w:rFonts w:ascii="Arial" w:hAnsi="Arial" w:cs="Arial"/>
+          <w:sz w:val="24"/>
+        </w:rPr>
+        <w:t>Random skewers</w:t>
+      </w:r>
+    </w:p>
+    <w:p>
+      <w:pPr>
+        <w:rPr>
+          <w:rFonts w:ascii="Arial" w:hAnsi="Arial" w:cs="Arial"/>
+          <w:sz w:val="24"/>
+        </w:rPr>
+      </w:pPr>
+      <w:r>
+        <w:rPr>
+          <w:rFonts w:ascii="Arial" w:hAnsi="Arial" w:cs="Arial"/>
+          <w:sz w:val="24"/>
+        </w:rPr>
+        <w:t>Allele frequency/effect size data</w:t>
+      </w:r>
+    </w:p>
+    <w:p>
+      <w:pPr>
+        <w:rPr>
+          <w:rFonts w:ascii="Arial" w:hAnsi="Arial" w:cs="Arial"/>
+          <w:sz w:val="24"/>
+        </w:rPr>
+      </w:pPr>
+      <w:proofErr w:type="spellStart"/>
+      <w:r>
+        <w:rPr>
+          <w:rFonts w:ascii="Arial" w:hAnsi="Arial" w:cs="Arial"/>
+          <w:sz w:val="24"/>
+        </w:rPr>
+        <w:t>RegEx</w:t>
+      </w:r>
+      <w:proofErr w:type="spellEnd"/>
+      <w:r>
+        <w:rPr>
+          <w:rFonts w:ascii="Arial" w:hAnsi="Arial" w:cs="Arial"/>
+          <w:sz w:val="24"/>
+        </w:rPr>
+        <w:t xml:space="preserve"> for dealing with the huge sizes of files</w:t>
+      </w:r>
+    </w:p>
+    <w:p>
+      <w:pPr>
+        <w:rPr>
+          <w:rFonts w:ascii="Arial" w:hAnsi="Arial" w:cs="Arial"/>
+          <w:sz w:val="24"/>
+        </w:rPr>
+      </w:pPr>
+    </w:p>
+    <w:p>
+      <w:pPr>
+        <w:rPr>
+          <w:rFonts w:ascii="Arial" w:hAnsi="Arial" w:cs="Arial"/>
+          <w:sz w:val="24"/>
+        </w:rPr>
+      </w:pPr>
+      <w:r>
+        <w:rPr>
+          <w:rFonts w:ascii="Arial" w:hAnsi="Arial" w:cs="Arial"/>
+          <w:sz w:val="24"/>
+        </w:rPr>
+        <w:t xml:space="preserve">Part VII: Other </w:t>
+      </w:r>
+      <w:proofErr w:type="spellStart"/>
+      <w:r>
+        <w:rPr>
+          <w:rFonts w:ascii="Arial" w:hAnsi="Arial" w:cs="Arial"/>
+          <w:sz w:val="24"/>
+        </w:rPr>
+        <w:t>SLiM</w:t>
+      </w:r>
+      <w:proofErr w:type="spellEnd"/>
+      <w:r>
+        <w:rPr>
+          <w:rFonts w:ascii="Arial" w:hAnsi="Arial" w:cs="Arial"/>
+          <w:sz w:val="24"/>
+        </w:rPr>
+        <w:t xml:space="preserve"> models</w:t>
+      </w:r>
+      <w:r>
+        <w:rPr>
+          <w:rFonts w:ascii="Arial" w:hAnsi="Arial" w:cs="Arial"/>
+          <w:sz w:val="24"/>
+        </w:rPr>
+        <w:t xml:space="preserve"> and tools</w:t>
+      </w:r>
+    </w:p>
+    <w:p>
+      <w:pPr>
+        <w:rPr>
+          <w:rFonts w:ascii="Arial" w:hAnsi="Arial" w:cs="Arial"/>
+          <w:sz w:val="24"/>
+        </w:rPr>
+      </w:pPr>
+      <w:r>
+        <w:rPr>
+          <w:rFonts w:ascii="Arial" w:hAnsi="Arial" w:cs="Arial"/>
+          <w:sz w:val="24"/>
+        </w:rPr>
+        <w:t>Moving WSL to another drive (in case your C</w:t>
+      </w:r>
+      <w:proofErr w:type="gramStart"/>
+      <w:r>
+        <w:rPr>
+          <w:rFonts w:ascii="Arial" w:hAnsi="Arial" w:cs="Arial"/>
+          <w:sz w:val="24"/>
+        </w:rPr>
+        <w:t>:/</w:t>
+      </w:r>
+      <w:proofErr w:type="gramEnd"/>
+      <w:r>
+        <w:rPr>
+          <w:rFonts w:ascii="Arial" w:hAnsi="Arial" w:cs="Arial"/>
+          <w:sz w:val="24"/>
+        </w:rPr>
+        <w:t xml:space="preserve"> is small/full)</w:t>
+      </w:r>
+    </w:p>
+    <w:p>
+      <w:pPr>
+        <w:rPr>
+          <w:rFonts w:ascii="Arial" w:hAnsi="Arial" w:cs="Arial"/>
+          <w:sz w:val="24"/>
+        </w:rPr>
+      </w:pPr>
+      <w:r>
+        <w:rPr>
+          <w:rFonts w:ascii="Arial" w:hAnsi="Arial" w:cs="Arial"/>
+          <w:sz w:val="24"/>
+        </w:rPr>
+        <w:t>Nucleotide based models (?)</w:t>
+      </w:r>
+    </w:p>
+    <w:p>
+      <w:pPr>
+        <w:rPr>
+          <w:rFonts w:ascii="Arial" w:hAnsi="Arial" w:cs="Arial"/>
+          <w:sz w:val="24"/>
+        </w:rPr>
+      </w:pPr>
+      <w:r>
+        <w:rPr>
+          <w:rFonts w:ascii="Arial" w:hAnsi="Arial" w:cs="Arial"/>
+          <w:sz w:val="24"/>
+        </w:rPr>
+        <w:t>HPC file storage</w:t>
+      </w:r>
       <w:bookmarkStart w:id="0" w:name="_GoBack"/>
       <w:bookmarkEnd w:id="0"/>
-    </w:p>
-    <w:p>
-      <w:pPr>
-        <w:rPr>
-          <w:rFonts w:ascii="Arial" w:hAnsi="Arial" w:cs="Arial"/>
-          <w:sz w:val="24"/>
-        </w:rPr>
-      </w:pPr>
-    </w:p>
-    <w:p>
-      <w:pPr>
-        <w:rPr>
-          <w:rFonts w:ascii="Arial" w:hAnsi="Arial" w:cs="Arial"/>
-          <w:sz w:val="24"/>
-        </w:rPr>
-      </w:pPr>
-    </w:p>
-    <w:p>
-      <w:pPr>
-        <w:rPr>
-          <w:rFonts w:ascii="Arial" w:hAnsi="Arial" w:cs="Arial"/>
-          <w:sz w:val="24"/>
-        </w:rPr>
-      </w:pPr>
-      <w:proofErr w:type="gramStart"/>
-      <w:r>
-        <w:rPr>
-          <w:rFonts w:ascii="Arial" w:hAnsi="Arial" w:cs="Arial"/>
-          <w:sz w:val="24"/>
-        </w:rPr>
-        <w:lastRenderedPageBreak/>
-        <w:t>Part ?</w:t>
-      </w:r>
-      <w:proofErr w:type="gramEnd"/>
-      <w:r>
-        <w:rPr>
-          <w:rFonts w:ascii="Arial" w:hAnsi="Arial" w:cs="Arial"/>
-          <w:sz w:val="24"/>
-        </w:rPr>
-        <w:t xml:space="preserve">: Statistics for polygenic </w:t>
-      </w:r>
-      <w:proofErr w:type="spellStart"/>
-      <w:r>
-        <w:rPr>
-          <w:rFonts w:ascii="Arial" w:hAnsi="Arial" w:cs="Arial"/>
-          <w:sz w:val="24"/>
-        </w:rPr>
-        <w:t>SLiM</w:t>
-      </w:r>
-      <w:proofErr w:type="spellEnd"/>
-      <w:r>
-        <w:rPr>
-          <w:rFonts w:ascii="Arial" w:hAnsi="Arial" w:cs="Arial"/>
-          <w:sz w:val="24"/>
-        </w:rPr>
-        <w:t xml:space="preserve"> data</w:t>
-      </w:r>
-    </w:p>
-    <w:p>
-      <w:pPr>
-        <w:rPr>
-          <w:rFonts w:ascii="Arial" w:hAnsi="Arial" w:cs="Arial"/>
-          <w:sz w:val="24"/>
-        </w:rPr>
-      </w:pPr>
-      <w:proofErr w:type="spellStart"/>
-      <w:proofErr w:type="gramStart"/>
-      <w:r>
-        <w:rPr>
-          <w:rFonts w:ascii="Arial" w:hAnsi="Arial" w:cs="Arial"/>
-          <w:sz w:val="24"/>
-        </w:rPr>
-        <w:t>rPCA</w:t>
-      </w:r>
-      <w:proofErr w:type="spellEnd"/>
-      <w:proofErr w:type="gramEnd"/>
-    </w:p>
-    <w:p>
-      <w:pPr>
-        <w:rPr>
-          <w:rFonts w:ascii="Arial" w:hAnsi="Arial" w:cs="Arial"/>
-          <w:sz w:val="24"/>
-        </w:rPr>
-      </w:pPr>
-      <w:proofErr w:type="spellStart"/>
-      <w:r>
-        <w:rPr>
-          <w:rFonts w:ascii="Arial" w:hAnsi="Arial" w:cs="Arial"/>
-          <w:sz w:val="24"/>
-        </w:rPr>
-        <w:t>Eigentensor</w:t>
-      </w:r>
-      <w:proofErr w:type="spellEnd"/>
-      <w:r>
-        <w:rPr>
-          <w:rFonts w:ascii="Arial" w:hAnsi="Arial" w:cs="Arial"/>
-          <w:sz w:val="24"/>
-        </w:rPr>
-        <w:t xml:space="preserve"> analysis</w:t>
-      </w:r>
-    </w:p>
-    <w:p>
-      <w:pPr>
-        <w:rPr>
-          <w:rFonts w:ascii="Arial" w:hAnsi="Arial" w:cs="Arial"/>
-          <w:sz w:val="24"/>
-        </w:rPr>
-      </w:pPr>
-      <w:r>
-        <w:rPr>
-          <w:rFonts w:ascii="Arial" w:hAnsi="Arial" w:cs="Arial"/>
-          <w:sz w:val="24"/>
-        </w:rPr>
-        <w:t>Random skewers</w:t>
-      </w:r>
-    </w:p>
-    <w:p>
-      <w:pPr>
-        <w:rPr>
-          <w:rFonts w:ascii="Arial" w:hAnsi="Arial" w:cs="Arial"/>
-          <w:sz w:val="24"/>
-        </w:rPr>
-      </w:pPr>
-      <w:proofErr w:type="spellStart"/>
-      <w:r>
-        <w:rPr>
-          <w:rFonts w:ascii="Arial" w:hAnsi="Arial" w:cs="Arial"/>
-          <w:sz w:val="24"/>
-        </w:rPr>
-        <w:t>RegEx</w:t>
-      </w:r>
-      <w:proofErr w:type="spellEnd"/>
-      <w:r>
-        <w:rPr>
-          <w:rFonts w:ascii="Arial" w:hAnsi="Arial" w:cs="Arial"/>
-          <w:sz w:val="24"/>
-        </w:rPr>
-        <w:t xml:space="preserve"> for dealing with the huge sizes of files</w:t>
-      </w:r>
-    </w:p>
-    <w:p>
-      <w:pPr>
-        <w:rPr>
-          <w:rFonts w:ascii="Arial" w:hAnsi="Arial" w:cs="Arial"/>
-          <w:sz w:val="24"/>
-        </w:rPr>
-      </w:pPr>
-    </w:p>
-    <w:p>
-      <w:pPr>
-        <w:rPr>
-          <w:rFonts w:ascii="Arial" w:hAnsi="Arial" w:cs="Arial"/>
-          <w:sz w:val="24"/>
-        </w:rPr>
-      </w:pPr>
     </w:p>
     <w:sectPr>
       <w:pgSz w:w="11906" w:h="16838"/>

--- a/Document/Book_plan.docx
+++ b/Document/Book_plan.docx
@@ -1,6 +1,6 @@
 
 <file path=word/document.xml><?xml version="1.0" encoding="utf-8"?>
-<w:document xmlns:wpc="http://schemas.microsoft.com/office/word/2010/wordprocessingCanvas" xmlns:mc="http://schemas.openxmlformats.org/markup-compatibility/2006" xmlns:o="urn:schemas-microsoft-com:office:office" xmlns:r="http://schemas.openxmlformats.org/officeDocument/2006/relationships" xmlns:m="http://schemas.openxmlformats.org/officeDocument/2006/math" xmlns:v="urn:schemas-microsoft-com:vml" xmlns:wp14="http://schemas.microsoft.com/office/word/2010/wordprocessingDrawing" xmlns:wp="http://schemas.openxmlformats.org/drawingml/2006/wordprocessingDrawing" xmlns:w10="urn:schemas-microsoft-com:office:word" xmlns:w="http://schemas.openxmlformats.org/wordprocessingml/2006/main" xmlns:w14="http://schemas.microsoft.com/office/word/2010/wordml" xmlns:w15="http://schemas.microsoft.com/office/word/2012/wordml" xmlns:wpg="http://schemas.microsoft.com/office/word/2010/wordprocessingGroup" xmlns:wpi="http://schemas.microsoft.com/office/word/2010/wordprocessingInk" xmlns:wne="http://schemas.microsoft.com/office/word/2006/wordml" xmlns:wps="http://schemas.microsoft.com/office/word/2010/wordprocessingShape" mc:Ignorable="w14 w15 wp14">
+<w:document xmlns:wpc="http://schemas.microsoft.com/office/word/2010/wordprocessingCanvas" xmlns:cx="http://schemas.microsoft.com/office/drawing/2014/chartex" xmlns:cx1="http://schemas.microsoft.com/office/drawing/2015/9/8/chartex" xmlns:cx2="http://schemas.microsoft.com/office/drawing/2015/10/21/chartex" xmlns:cx3="http://schemas.microsoft.com/office/drawing/2016/5/9/chartex" xmlns:cx4="http://schemas.microsoft.com/office/drawing/2016/5/10/chartex" xmlns:cx5="http://schemas.microsoft.com/office/drawing/2016/5/11/chartex" xmlns:cx6="http://schemas.microsoft.com/office/drawing/2016/5/12/chartex" xmlns:cx7="http://schemas.microsoft.com/office/drawing/2016/5/13/chartex" xmlns:cx8="http://schemas.microsoft.com/office/drawing/2016/5/14/chartex" xmlns:mc="http://schemas.openxmlformats.org/markup-compatibility/2006" xmlns:aink="http://schemas.microsoft.com/office/drawing/2016/ink" xmlns:am3d="http://schemas.microsoft.com/office/drawing/2017/model3d" xmlns:o="urn:schemas-microsoft-com:office:office" xmlns:r="http://schemas.openxmlformats.org/officeDocument/2006/relationships" xmlns:m="http://schemas.openxmlformats.org/officeDocument/2006/math" xmlns:v="urn:schemas-microsoft-com:vml" xmlns:wp14="http://schemas.microsoft.com/office/word/2010/wordprocessingDrawing" xmlns:wp="http://schemas.openxmlformats.org/drawingml/2006/wordprocessingDrawing" xmlns:w10="urn:schemas-microsoft-com:office:word" xmlns:w="http://schemas.openxmlformats.org/wordprocessingml/2006/main" xmlns:w14="http://schemas.microsoft.com/office/word/2010/wordml" xmlns:w15="http://schemas.microsoft.com/office/word/2012/wordml" xmlns:w16cex="http://schemas.microsoft.com/office/word/2018/wordml/cex" xmlns:w16cid="http://schemas.microsoft.com/office/word/2016/wordml/cid" xmlns:w16="http://schemas.microsoft.com/office/word/2018/wordml" xmlns:w16se="http://schemas.microsoft.com/office/word/2015/wordml/symex" xmlns:wpg="http://schemas.microsoft.com/office/word/2010/wordprocessingGroup" xmlns:wpi="http://schemas.microsoft.com/office/word/2010/wordprocessingInk" xmlns:wne="http://schemas.microsoft.com/office/word/2006/wordml" xmlns:wps="http://schemas.microsoft.com/office/word/2010/wordprocessingShape" mc:Ignorable="w14 w15 w16se w16cid w16 w16cex wp14">
   <w:body>
     <w:p>
       <w:pPr>
@@ -62,239 +62,1295 @@
         <w:t xml:space="preserve">Where to find more </w:t>
       </w:r>
       <w:proofErr w:type="spellStart"/>
+      <w:r>
+        <w:rPr>
+          <w:rFonts w:ascii="Arial" w:hAnsi="Arial" w:cs="Arial"/>
+          <w:sz w:val="24"/>
+        </w:rPr>
+        <w:t>SLiM</w:t>
+      </w:r>
+      <w:proofErr w:type="spellEnd"/>
+      <w:r>
+        <w:rPr>
+          <w:rFonts w:ascii="Arial" w:hAnsi="Arial" w:cs="Arial"/>
+          <w:sz w:val="24"/>
+        </w:rPr>
+        <w:t xml:space="preserve"> resources</w:t>
+      </w:r>
+    </w:p>
+    <w:p>
+      <w:pPr>
+        <w:rPr>
+          <w:rFonts w:ascii="Arial" w:hAnsi="Arial" w:cs="Arial"/>
+          <w:sz w:val="24"/>
+        </w:rPr>
+      </w:pPr>
+    </w:p>
+    <w:p>
+      <w:pPr>
+        <w:rPr>
+          <w:rFonts w:ascii="Arial" w:hAnsi="Arial" w:cs="Arial"/>
+          <w:sz w:val="24"/>
+        </w:rPr>
+      </w:pPr>
+      <w:r>
+        <w:rPr>
+          <w:rFonts w:ascii="Arial" w:hAnsi="Arial" w:cs="Arial"/>
+          <w:sz w:val="24"/>
+        </w:rPr>
+        <w:t xml:space="preserve">Part I: Installing </w:t>
+      </w:r>
+      <w:proofErr w:type="spellStart"/>
+      <w:r>
+        <w:rPr>
+          <w:rFonts w:ascii="Arial" w:hAnsi="Arial" w:cs="Arial"/>
+          <w:sz w:val="24"/>
+        </w:rPr>
+        <w:t>SLiM</w:t>
+      </w:r>
+      <w:proofErr w:type="spellEnd"/>
+      <w:r>
+        <w:rPr>
+          <w:rFonts w:ascii="Arial" w:hAnsi="Arial" w:cs="Arial"/>
+          <w:sz w:val="24"/>
+        </w:rPr>
+        <w:t xml:space="preserve"> for Windows systems</w:t>
+      </w:r>
+    </w:p>
+    <w:p>
+      <w:pPr>
+        <w:rPr>
+          <w:rFonts w:ascii="Arial" w:hAnsi="Arial" w:cs="Arial"/>
+          <w:sz w:val="24"/>
+        </w:rPr>
+      </w:pPr>
+      <w:r>
+        <w:rPr>
+          <w:rFonts w:ascii="Arial" w:hAnsi="Arial" w:cs="Arial"/>
+          <w:sz w:val="24"/>
+        </w:rPr>
+        <w:t xml:space="preserve">Installing </w:t>
+      </w:r>
+      <w:proofErr w:type="spellStart"/>
+      <w:r>
+        <w:rPr>
+          <w:rFonts w:ascii="Arial" w:hAnsi="Arial" w:cs="Arial"/>
+          <w:sz w:val="24"/>
+        </w:rPr>
+        <w:t>SLiM</w:t>
+      </w:r>
+      <w:proofErr w:type="spellEnd"/>
+      <w:r>
+        <w:rPr>
+          <w:rFonts w:ascii="Arial" w:hAnsi="Arial" w:cs="Arial"/>
+          <w:sz w:val="24"/>
+        </w:rPr>
+        <w:t xml:space="preserve"> is trivial on MacOS, however slightly more difficult on Linux based systems</w:t>
+      </w:r>
+    </w:p>
+    <w:p>
+      <w:pPr>
+        <w:rPr>
+          <w:rFonts w:ascii="Arial" w:hAnsi="Arial" w:cs="Arial"/>
+          <w:sz w:val="24"/>
+        </w:rPr>
+      </w:pPr>
+      <w:r>
+        <w:rPr>
+          <w:rFonts w:ascii="Arial" w:hAnsi="Arial" w:cs="Arial"/>
+          <w:sz w:val="24"/>
+        </w:rPr>
+        <w:t>Windows isn’t supported by default, but Windows 10 has a Linux subsystem feature that allows us to run a reasonably quick virtual machine with a much lower footprint than a VMware Mac system. Also considerably more legal.</w:t>
+      </w:r>
+    </w:p>
+    <w:p>
+      <w:pPr>
+        <w:rPr>
+          <w:rFonts w:ascii="Arial" w:hAnsi="Arial" w:cs="Arial"/>
+          <w:sz w:val="24"/>
+        </w:rPr>
+      </w:pPr>
+      <w:r>
+        <w:rPr>
+          <w:rFonts w:ascii="Arial" w:hAnsi="Arial" w:cs="Arial"/>
+          <w:sz w:val="24"/>
+        </w:rPr>
+        <w:t xml:space="preserve">The </w:t>
+      </w:r>
+      <w:proofErr w:type="spellStart"/>
+      <w:r>
+        <w:rPr>
+          <w:rFonts w:ascii="Arial" w:hAnsi="Arial" w:cs="Arial"/>
+          <w:sz w:val="24"/>
+        </w:rPr>
+        <w:t>SLiM</w:t>
+      </w:r>
+      <w:proofErr w:type="spellEnd"/>
+      <w:r>
+        <w:rPr>
+          <w:rFonts w:ascii="Arial" w:hAnsi="Arial" w:cs="Arial"/>
+          <w:sz w:val="24"/>
+        </w:rPr>
+        <w:t xml:space="preserve"> manual provides instructions for how to install </w:t>
+      </w:r>
+      <w:proofErr w:type="spellStart"/>
+      <w:r>
+        <w:rPr>
+          <w:rFonts w:ascii="Arial" w:hAnsi="Arial" w:cs="Arial"/>
+          <w:sz w:val="24"/>
+        </w:rPr>
+        <w:t>SLiM</w:t>
+      </w:r>
+      <w:proofErr w:type="spellEnd"/>
+      <w:r>
+        <w:rPr>
+          <w:rFonts w:ascii="Arial" w:hAnsi="Arial" w:cs="Arial"/>
+          <w:sz w:val="24"/>
+        </w:rPr>
+        <w:t xml:space="preserve"> for MacOS and several Linux distros, we will focus mainly on setting it up the Windows Subsystem for Linux (WSL)</w:t>
+      </w:r>
+    </w:p>
+    <w:p>
+      <w:pPr>
+        <w:rPr>
+          <w:rFonts w:ascii="Arial" w:hAnsi="Arial" w:cs="Arial"/>
+          <w:sz w:val="24"/>
+        </w:rPr>
+      </w:pPr>
+      <w:r>
+        <w:rPr>
+          <w:rFonts w:ascii="Arial" w:hAnsi="Arial" w:cs="Arial"/>
+          <w:sz w:val="24"/>
+        </w:rPr>
+        <w:t xml:space="preserve">Open </w:t>
+      </w:r>
+      <w:proofErr w:type="spellStart"/>
+      <w:r>
+        <w:rPr>
+          <w:rFonts w:ascii="Arial" w:hAnsi="Arial" w:cs="Arial"/>
+          <w:sz w:val="24"/>
+        </w:rPr>
+        <w:t>Powershell</w:t>
+      </w:r>
+      <w:proofErr w:type="spellEnd"/>
+      <w:r>
+        <w:rPr>
+          <w:rFonts w:ascii="Arial" w:hAnsi="Arial" w:cs="Arial"/>
+          <w:sz w:val="24"/>
+        </w:rPr>
+        <w:t xml:space="preserve"> as Admin, </w:t>
+      </w:r>
+      <w:r>
+        <w:rPr>
+          <w:rFonts w:ascii="Arial" w:hAnsi="Arial" w:cs="Arial"/>
+          <w:sz w:val="24"/>
+        </w:rPr>
+        <w:t>enable WSL then install</w:t>
+      </w:r>
+    </w:p>
+    <w:p>
+      <w:pPr>
+        <w:rPr>
+          <w:rFonts w:ascii="Arial" w:hAnsi="Arial" w:cs="Arial"/>
+          <w:sz w:val="24"/>
+        </w:rPr>
+      </w:pPr>
+      <w:r>
+        <w:rPr>
+          <w:rFonts w:ascii="Arial" w:hAnsi="Arial" w:cs="Arial"/>
+          <w:sz w:val="24"/>
+        </w:rPr>
+        <w:t>Update to WSL 2 (?)</w:t>
+      </w:r>
+      <w:r>
+        <w:rPr>
+          <w:rFonts w:ascii="Arial" w:hAnsi="Arial" w:cs="Arial"/>
+          <w:sz w:val="24"/>
+        </w:rPr>
+        <w:t xml:space="preserve"> </w:t>
+      </w:r>
+    </w:p>
+    <w:p>
+      <w:pPr>
+        <w:rPr>
+          <w:rFonts w:ascii="Arial" w:hAnsi="Arial" w:cs="Arial"/>
+          <w:sz w:val="24"/>
+        </w:rPr>
+      </w:pPr>
+      <w:r>
+        <w:rPr>
+          <w:rFonts w:ascii="Arial" w:hAnsi="Arial" w:cs="Arial"/>
+          <w:sz w:val="24"/>
+        </w:rPr>
+        <w:t>Installing dependencies/GUI desktop for Ubuntu</w:t>
+      </w:r>
+    </w:p>
+    <w:p>
+      <w:pPr>
+        <w:rPr>
+          <w:rFonts w:ascii="Arial" w:hAnsi="Arial" w:cs="Arial"/>
+          <w:sz w:val="24"/>
+        </w:rPr>
+      </w:pPr>
+      <w:r>
+        <w:rPr>
+          <w:rFonts w:ascii="Arial" w:hAnsi="Arial" w:cs="Arial"/>
+          <w:sz w:val="24"/>
+        </w:rPr>
+        <w:t xml:space="preserve">Building </w:t>
+      </w:r>
+      <w:proofErr w:type="spellStart"/>
+      <w:r>
+        <w:rPr>
+          <w:rFonts w:ascii="Arial" w:hAnsi="Arial" w:cs="Arial"/>
+          <w:sz w:val="24"/>
+        </w:rPr>
+        <w:t>SLiM</w:t>
+      </w:r>
+      <w:proofErr w:type="spellEnd"/>
+      <w:r>
+        <w:rPr>
+          <w:rFonts w:ascii="Arial" w:hAnsi="Arial" w:cs="Arial"/>
+          <w:sz w:val="24"/>
+        </w:rPr>
+        <w:t xml:space="preserve"> for Ubuntu – </w:t>
+      </w:r>
+      <w:proofErr w:type="spellStart"/>
+      <w:r>
+        <w:rPr>
+          <w:rFonts w:ascii="Arial" w:hAnsi="Arial" w:cs="Arial"/>
+          <w:sz w:val="24"/>
+        </w:rPr>
+        <w:t>SLiM</w:t>
+      </w:r>
+      <w:proofErr w:type="spellEnd"/>
+      <w:r>
+        <w:rPr>
+          <w:rFonts w:ascii="Arial" w:hAnsi="Arial" w:cs="Arial"/>
+          <w:sz w:val="24"/>
+        </w:rPr>
+        <w:t xml:space="preserve"> Manual instructions</w:t>
+      </w:r>
+    </w:p>
+    <w:p>
+      <w:pPr>
+        <w:rPr>
+          <w:rFonts w:ascii="Arial" w:hAnsi="Arial" w:cs="Arial"/>
+          <w:sz w:val="24"/>
+        </w:rPr>
+      </w:pPr>
+      <w:r>
+        <w:rPr>
+          <w:rFonts w:ascii="Arial" w:hAnsi="Arial" w:cs="Arial"/>
+          <w:sz w:val="24"/>
+        </w:rPr>
+        <w:t xml:space="preserve">Go through the </w:t>
+      </w:r>
+      <w:proofErr w:type="spellStart"/>
+      <w:r>
+        <w:rPr>
+          <w:rFonts w:ascii="Arial" w:hAnsi="Arial" w:cs="Arial"/>
+          <w:sz w:val="24"/>
+        </w:rPr>
+        <w:t>SLiM</w:t>
+      </w:r>
+      <w:proofErr w:type="spellEnd"/>
+      <w:r>
+        <w:rPr>
+          <w:rFonts w:ascii="Arial" w:hAnsi="Arial" w:cs="Arial"/>
+          <w:sz w:val="24"/>
+        </w:rPr>
+        <w:t xml:space="preserve"> Online Workshops! Very helpful</w:t>
+      </w:r>
+      <w:r>
+        <w:rPr>
+          <w:rFonts w:ascii="Arial" w:hAnsi="Arial" w:cs="Arial"/>
+          <w:sz w:val="24"/>
+        </w:rPr>
+        <w:t xml:space="preserve"> and almost necessary</w:t>
+      </w:r>
+    </w:p>
+    <w:p>
+      <w:pPr>
+        <w:rPr>
+          <w:rFonts w:ascii="Arial" w:hAnsi="Arial" w:cs="Arial"/>
+          <w:sz w:val="24"/>
+        </w:rPr>
+      </w:pPr>
+      <w:r>
+        <w:rPr>
+          <w:rFonts w:ascii="Arial" w:hAnsi="Arial" w:cs="Arial"/>
+          <w:sz w:val="24"/>
+        </w:rPr>
+        <w:t xml:space="preserve">Link directly to glossary, a table to navigate between </w:t>
+      </w:r>
+      <w:proofErr w:type="spellStart"/>
+      <w:r>
+        <w:rPr>
+          <w:rFonts w:ascii="Arial" w:hAnsi="Arial" w:cs="Arial"/>
+          <w:sz w:val="24"/>
+        </w:rPr>
+        <w:t>SLiM</w:t>
+      </w:r>
+      <w:proofErr w:type="spellEnd"/>
+      <w:r>
+        <w:rPr>
+          <w:rFonts w:ascii="Arial" w:hAnsi="Arial" w:cs="Arial"/>
+          <w:sz w:val="24"/>
+        </w:rPr>
+        <w:t xml:space="preserve"> manual </w:t>
+      </w:r>
+    </w:p>
+    <w:p>
+      <w:pPr>
+        <w:rPr>
+          <w:rFonts w:ascii="Arial" w:hAnsi="Arial" w:cs="Arial"/>
+          <w:sz w:val="24"/>
+        </w:rPr>
+      </w:pPr>
+    </w:p>
+    <w:p>
+      <w:pPr>
+        <w:rPr>
+          <w:rFonts w:ascii="Arial" w:hAnsi="Arial" w:cs="Arial"/>
+          <w:sz w:val="24"/>
+        </w:rPr>
+      </w:pPr>
+      <w:r>
+        <w:rPr>
+          <w:rFonts w:ascii="Arial" w:hAnsi="Arial" w:cs="Arial"/>
+          <w:sz w:val="24"/>
+        </w:rPr>
+        <w:t xml:space="preserve">Troubleshooting: </w:t>
+      </w:r>
+      <w:proofErr w:type="spellStart"/>
+      <w:r>
+        <w:rPr>
+          <w:rFonts w:ascii="Arial" w:hAnsi="Arial" w:cs="Arial"/>
+          <w:sz w:val="24"/>
+        </w:rPr>
+        <w:t>SLiMgui</w:t>
+      </w:r>
+      <w:proofErr w:type="spellEnd"/>
+      <w:r>
+        <w:rPr>
+          <w:rFonts w:ascii="Arial" w:hAnsi="Arial" w:cs="Arial"/>
+          <w:sz w:val="24"/>
+        </w:rPr>
+        <w:t xml:space="preserve"> build problems – black screen</w:t>
+      </w:r>
+    </w:p>
+    <w:p>
+      <w:pPr>
+        <w:rPr>
+          <w:rFonts w:ascii="Arial" w:hAnsi="Arial" w:cs="Arial"/>
+          <w:sz w:val="24"/>
+        </w:rPr>
+      </w:pPr>
+      <w:r>
+        <w:rPr>
+          <w:rFonts w:ascii="Arial" w:hAnsi="Arial" w:cs="Arial"/>
+          <w:sz w:val="24"/>
+        </w:rPr>
+        <w:t xml:space="preserve">Using </w:t>
+      </w:r>
+      <w:proofErr w:type="spellStart"/>
+      <w:r>
+        <w:rPr>
+          <w:rFonts w:ascii="Arial" w:hAnsi="Arial" w:cs="Arial"/>
+          <w:sz w:val="24"/>
+        </w:rPr>
+        <w:t>cmake</w:t>
+      </w:r>
+      <w:proofErr w:type="spellEnd"/>
+      <w:r>
+        <w:rPr>
+          <w:rFonts w:ascii="Arial" w:hAnsi="Arial" w:cs="Arial"/>
+          <w:sz w:val="24"/>
+        </w:rPr>
+        <w:t>, or install script</w:t>
+      </w:r>
+    </w:p>
+    <w:p>
+      <w:pPr>
+        <w:rPr>
+          <w:rFonts w:ascii="Arial" w:hAnsi="Arial" w:cs="Arial"/>
+          <w:sz w:val="24"/>
+        </w:rPr>
+      </w:pPr>
+      <w:r>
+        <w:rPr>
+          <w:rFonts w:ascii="Arial" w:hAnsi="Arial" w:cs="Arial"/>
+          <w:sz w:val="24"/>
+        </w:rPr>
+        <w:t xml:space="preserve">Try </w:t>
+      </w:r>
+      <w:proofErr w:type="spellStart"/>
+      <w:r>
+        <w:rPr>
+          <w:rFonts w:ascii="Arial" w:hAnsi="Arial" w:cs="Arial"/>
+          <w:sz w:val="24"/>
+        </w:rPr>
+        <w:t>qmake</w:t>
+      </w:r>
+      <w:proofErr w:type="spellEnd"/>
+      <w:r>
+        <w:rPr>
+          <w:rFonts w:ascii="Arial" w:hAnsi="Arial" w:cs="Arial"/>
+          <w:sz w:val="24"/>
+        </w:rPr>
+        <w:t xml:space="preserve"> instead</w:t>
+      </w:r>
+    </w:p>
+    <w:p>
+      <w:pPr>
+        <w:rPr>
+          <w:rFonts w:ascii="Arial" w:hAnsi="Arial" w:cs="Arial"/>
+          <w:sz w:val="24"/>
+        </w:rPr>
+      </w:pPr>
+      <w:proofErr w:type="spellStart"/>
+      <w:r>
+        <w:rPr>
+          <w:rFonts w:ascii="Arial" w:hAnsi="Arial" w:cs="Arial"/>
+          <w:sz w:val="24"/>
+        </w:rPr>
+        <w:t>QOpenGLShaderProgram</w:t>
+      </w:r>
+      <w:proofErr w:type="spellEnd"/>
+      <w:r>
+        <w:rPr>
+          <w:rFonts w:ascii="Arial" w:hAnsi="Arial" w:cs="Arial"/>
+          <w:sz w:val="24"/>
+        </w:rPr>
+        <w:t>: could not create shader program</w:t>
+      </w:r>
+    </w:p>
+    <w:p>
+      <w:pPr>
+        <w:rPr>
+          <w:rFonts w:ascii="Arial" w:hAnsi="Arial" w:cs="Arial"/>
+          <w:sz w:val="24"/>
+        </w:rPr>
+      </w:pPr>
+      <w:r>
+        <w:rPr>
+          <w:rFonts w:ascii="Arial" w:hAnsi="Arial" w:cs="Arial"/>
+          <w:sz w:val="24"/>
+        </w:rPr>
+        <w:t xml:space="preserve">Vertex shader for </w:t>
+      </w:r>
+      <w:proofErr w:type="spellStart"/>
+      <w:r>
+        <w:rPr>
+          <w:rFonts w:ascii="Arial" w:hAnsi="Arial" w:cs="Arial"/>
+          <w:sz w:val="24"/>
+        </w:rPr>
+        <w:t>simpleShaderProg</w:t>
+      </w:r>
+      <w:proofErr w:type="spellEnd"/>
+      <w:r>
+        <w:rPr>
+          <w:rFonts w:ascii="Arial" w:hAnsi="Arial" w:cs="Arial"/>
+          <w:sz w:val="24"/>
+        </w:rPr>
+        <w:t xml:space="preserve"> (</w:t>
+      </w:r>
+      <w:proofErr w:type="spellStart"/>
+      <w:r>
+        <w:rPr>
+          <w:rFonts w:ascii="Arial" w:hAnsi="Arial" w:cs="Arial"/>
+          <w:sz w:val="24"/>
+        </w:rPr>
+        <w:t>MainVertexShader</w:t>
+      </w:r>
+      <w:proofErr w:type="spellEnd"/>
+      <w:r>
+        <w:rPr>
+          <w:rFonts w:ascii="Arial" w:hAnsi="Arial" w:cs="Arial"/>
+          <w:sz w:val="24"/>
+        </w:rPr>
+        <w:t xml:space="preserve"> &amp; </w:t>
+      </w:r>
+      <w:proofErr w:type="spellStart"/>
+      <w:r>
+        <w:rPr>
+          <w:rFonts w:ascii="Arial" w:hAnsi="Arial" w:cs="Arial"/>
+          <w:sz w:val="24"/>
+        </w:rPr>
+        <w:t>PositionOnlyVertexShader</w:t>
+      </w:r>
+      <w:proofErr w:type="spellEnd"/>
+      <w:r>
+        <w:rPr>
+          <w:rFonts w:ascii="Arial" w:hAnsi="Arial" w:cs="Arial"/>
+          <w:sz w:val="24"/>
+        </w:rPr>
+        <w:t>) failed to compile</w:t>
+      </w:r>
+    </w:p>
+    <w:p>
+      <w:pPr>
+        <w:rPr>
+          <w:rFonts w:ascii="Courier New" w:eastAsia="Times New Roman" w:hAnsi="Courier New" w:cs="Courier New"/>
+          <w:sz w:val="20"/>
+          <w:szCs w:val="20"/>
+          <w:lang w:val="en-US"/>
+        </w:rPr>
+      </w:pPr>
+      <w:r>
+        <w:rPr>
+          <w:rFonts w:ascii="Courier New" w:eastAsia="Times New Roman" w:hAnsi="Courier New" w:cs="Courier New"/>
+          <w:sz w:val="20"/>
+          <w:szCs w:val="20"/>
+          <w:lang w:val="en-US"/>
+        </w:rPr>
+        <w:t>direct rendering: No (LIBGL_ALWAYS_INDIRECT set)</w:t>
+      </w:r>
+    </w:p>
+    <w:p>
+      <w:pPr>
+        <w:rPr>
+          <w:rFonts w:ascii="Courier New" w:eastAsia="Times New Roman" w:hAnsi="Courier New" w:cs="Courier New"/>
+          <w:sz w:val="20"/>
+          <w:szCs w:val="20"/>
+          <w:lang w:val="en-US"/>
+        </w:rPr>
+      </w:pPr>
+      <w:r>
+        <w:rPr>
+          <w:rFonts w:ascii="Courier New" w:eastAsia="Times New Roman" w:hAnsi="Courier New" w:cs="Courier New"/>
+          <w:sz w:val="20"/>
+          <w:szCs w:val="20"/>
+          <w:lang w:val="en-US"/>
+        </w:rPr>
+        <w:t>export LIBGL_ALWAYS_INDIRECT=0</w:t>
+      </w:r>
+    </w:p>
+    <w:p>
+      <w:pPr>
+        <w:rPr>
+          <w:rFonts w:ascii="Courier New" w:eastAsia="Times New Roman" w:hAnsi="Courier New" w:cs="Courier New"/>
+          <w:sz w:val="20"/>
+          <w:szCs w:val="20"/>
+          <w:lang w:val="en-US"/>
+        </w:rPr>
+      </w:pPr>
+      <w:r>
+        <w:rPr>
+          <w:rFonts w:ascii="Courier New" w:eastAsia="Times New Roman" w:hAnsi="Courier New" w:cs="Courier New"/>
+          <w:sz w:val="20"/>
+          <w:szCs w:val="20"/>
+          <w:lang w:val="en-US"/>
+        </w:rPr>
+        <w:t>gnome-session</w:t>
+      </w:r>
+    </w:p>
+    <w:p>
+      <w:pPr>
+        <w:rPr>
+          <w:rFonts w:ascii="Courier New" w:eastAsia="Times New Roman" w:hAnsi="Courier New" w:cs="Courier New"/>
+          <w:sz w:val="20"/>
+          <w:szCs w:val="20"/>
+          <w:lang w:val="en-US"/>
+        </w:rPr>
+      </w:pPr>
+      <w:proofErr w:type="spellStart"/>
+      <w:r>
+        <w:rPr>
+          <w:rFonts w:ascii="Courier New" w:eastAsia="Times New Roman" w:hAnsi="Courier New" w:cs="Courier New"/>
+          <w:sz w:val="20"/>
+          <w:szCs w:val="20"/>
+          <w:lang w:val="en-US"/>
+        </w:rPr>
+        <w:t>gedit</w:t>
+      </w:r>
+      <w:proofErr w:type="spellEnd"/>
+      <w:r>
+        <w:rPr>
+          <w:rFonts w:ascii="Courier New" w:eastAsia="Times New Roman" w:hAnsi="Courier New" w:cs="Courier New"/>
+          <w:sz w:val="20"/>
+          <w:szCs w:val="20"/>
+          <w:lang w:val="en-US"/>
+        </w:rPr>
+        <w:t xml:space="preserve"> ~</w:t>
+      </w:r>
       <w:proofErr w:type="gramStart"/>
       <w:r>
         <w:rPr>
-          <w:rFonts w:ascii="Arial" w:hAnsi="Arial" w:cs="Arial"/>
-          <w:sz w:val="24"/>
-        </w:rPr>
-        <w:t>SLiM</w:t>
+          <w:rFonts w:ascii="Courier New" w:eastAsia="Times New Roman" w:hAnsi="Courier New" w:cs="Courier New"/>
+          <w:sz w:val="20"/>
+          <w:szCs w:val="20"/>
+          <w:lang w:val="en-US"/>
+        </w:rPr>
+        <w:t>/.</w:t>
+      </w:r>
+      <w:proofErr w:type="spellStart"/>
+      <w:r>
+        <w:rPr>
+          <w:rFonts w:ascii="Courier New" w:eastAsia="Times New Roman" w:hAnsi="Courier New" w:cs="Courier New"/>
+          <w:sz w:val="20"/>
+          <w:szCs w:val="20"/>
+          <w:lang w:val="en-US"/>
+        </w:rPr>
+        <w:t>bashrc</w:t>
       </w:r>
       <w:proofErr w:type="spellEnd"/>
       <w:proofErr w:type="gramEnd"/>
       <w:r>
         <w:rPr>
-          <w:rFonts w:ascii="Arial" w:hAnsi="Arial" w:cs="Arial"/>
-          <w:sz w:val="24"/>
-        </w:rPr>
-        <w:t xml:space="preserve"> resources</w:t>
-      </w:r>
-    </w:p>
-    <w:p>
-      <w:pPr>
-        <w:rPr>
-          <w:rFonts w:ascii="Arial" w:hAnsi="Arial" w:cs="Arial"/>
-          <w:sz w:val="24"/>
-        </w:rPr>
-      </w:pPr>
-    </w:p>
-    <w:p>
-      <w:pPr>
-        <w:rPr>
-          <w:rFonts w:ascii="Arial" w:hAnsi="Arial" w:cs="Arial"/>
-          <w:sz w:val="24"/>
-        </w:rPr>
-      </w:pPr>
-      <w:r>
-        <w:rPr>
-          <w:rFonts w:ascii="Arial" w:hAnsi="Arial" w:cs="Arial"/>
-          <w:sz w:val="24"/>
-        </w:rPr>
-        <w:t xml:space="preserve">Part I: Installing </w:t>
-      </w:r>
-      <w:proofErr w:type="spellStart"/>
-      <w:r>
-        <w:rPr>
-          <w:rFonts w:ascii="Arial" w:hAnsi="Arial" w:cs="Arial"/>
-          <w:sz w:val="24"/>
-        </w:rPr>
-        <w:t>SLiM</w:t>
-      </w:r>
-      <w:proofErr w:type="spellEnd"/>
-      <w:r>
-        <w:rPr>
-          <w:rFonts w:ascii="Arial" w:hAnsi="Arial" w:cs="Arial"/>
-          <w:sz w:val="24"/>
-        </w:rPr>
-        <w:t xml:space="preserve"> for Windows systems</w:t>
-      </w:r>
-    </w:p>
-    <w:p>
-      <w:pPr>
-        <w:rPr>
-          <w:rFonts w:ascii="Arial" w:hAnsi="Arial" w:cs="Arial"/>
-          <w:sz w:val="24"/>
-        </w:rPr>
-      </w:pPr>
-      <w:r>
-        <w:rPr>
-          <w:rFonts w:ascii="Arial" w:hAnsi="Arial" w:cs="Arial"/>
-          <w:sz w:val="24"/>
-        </w:rPr>
-        <w:t xml:space="preserve">Installing </w:t>
-      </w:r>
-      <w:proofErr w:type="spellStart"/>
-      <w:r>
-        <w:rPr>
-          <w:rFonts w:ascii="Arial" w:hAnsi="Arial" w:cs="Arial"/>
-          <w:sz w:val="24"/>
-        </w:rPr>
-        <w:t>SLiM</w:t>
-      </w:r>
-      <w:proofErr w:type="spellEnd"/>
-      <w:r>
-        <w:rPr>
-          <w:rFonts w:ascii="Arial" w:hAnsi="Arial" w:cs="Arial"/>
-          <w:sz w:val="24"/>
-        </w:rPr>
-        <w:t xml:space="preserve"> is trivial on </w:t>
-      </w:r>
-      <w:proofErr w:type="spellStart"/>
-      <w:r>
-        <w:rPr>
-          <w:rFonts w:ascii="Arial" w:hAnsi="Arial" w:cs="Arial"/>
-          <w:sz w:val="24"/>
-        </w:rPr>
-        <w:t>MacOS</w:t>
-      </w:r>
-      <w:proofErr w:type="spellEnd"/>
-      <w:r>
-        <w:rPr>
-          <w:rFonts w:ascii="Arial" w:hAnsi="Arial" w:cs="Arial"/>
-          <w:sz w:val="24"/>
-        </w:rPr>
-        <w:t>, however slightly more difficult on Linux based systems</w:t>
-      </w:r>
-    </w:p>
-    <w:p>
-      <w:pPr>
-        <w:rPr>
-          <w:rFonts w:ascii="Arial" w:hAnsi="Arial" w:cs="Arial"/>
-          <w:sz w:val="24"/>
-        </w:rPr>
-      </w:pPr>
-      <w:r>
-        <w:rPr>
-          <w:rFonts w:ascii="Arial" w:hAnsi="Arial" w:cs="Arial"/>
-          <w:sz w:val="24"/>
-        </w:rPr>
-        <w:t>Windows isn’t supported by default, but Windows 10 has a Linux subsystem feature that allows us to run a reasonably quick virtual machine with a much lower footprint than a VMware Mac system. Also considerably more legal.</w:t>
-      </w:r>
-    </w:p>
-    <w:p>
-      <w:pPr>
-        <w:rPr>
-          <w:rFonts w:ascii="Arial" w:hAnsi="Arial" w:cs="Arial"/>
-          <w:sz w:val="24"/>
-        </w:rPr>
-      </w:pPr>
-      <w:r>
-        <w:rPr>
-          <w:rFonts w:ascii="Arial" w:hAnsi="Arial" w:cs="Arial"/>
-          <w:sz w:val="24"/>
-        </w:rPr>
-        <w:t xml:space="preserve">The </w:t>
-      </w:r>
-      <w:proofErr w:type="spellStart"/>
-      <w:r>
-        <w:rPr>
-          <w:rFonts w:ascii="Arial" w:hAnsi="Arial" w:cs="Arial"/>
-          <w:sz w:val="24"/>
-        </w:rPr>
-        <w:t>SLiM</w:t>
-      </w:r>
-      <w:proofErr w:type="spellEnd"/>
-      <w:r>
-        <w:rPr>
-          <w:rFonts w:ascii="Arial" w:hAnsi="Arial" w:cs="Arial"/>
-          <w:sz w:val="24"/>
-        </w:rPr>
-        <w:t xml:space="preserve"> manual provides instructions for how to install </w:t>
-      </w:r>
-      <w:proofErr w:type="spellStart"/>
-      <w:r>
-        <w:rPr>
-          <w:rFonts w:ascii="Arial" w:hAnsi="Arial" w:cs="Arial"/>
-          <w:sz w:val="24"/>
-        </w:rPr>
-        <w:t>SLiM</w:t>
-      </w:r>
-      <w:proofErr w:type="spellEnd"/>
-      <w:r>
-        <w:rPr>
-          <w:rFonts w:ascii="Arial" w:hAnsi="Arial" w:cs="Arial"/>
-          <w:sz w:val="24"/>
-        </w:rPr>
-        <w:t xml:space="preserve"> for </w:t>
-      </w:r>
-      <w:proofErr w:type="spellStart"/>
-      <w:r>
-        <w:rPr>
-          <w:rFonts w:ascii="Arial" w:hAnsi="Arial" w:cs="Arial"/>
-          <w:sz w:val="24"/>
-        </w:rPr>
-        <w:t>MacOS</w:t>
-      </w:r>
-      <w:proofErr w:type="spellEnd"/>
-      <w:r>
-        <w:rPr>
-          <w:rFonts w:ascii="Arial" w:hAnsi="Arial" w:cs="Arial"/>
-          <w:sz w:val="24"/>
-        </w:rPr>
-        <w:t xml:space="preserve"> and several Linux distros, we will focus mainly on setting it up the Windows Subsystem for Linux (WSL)</w:t>
-      </w:r>
-    </w:p>
-    <w:p>
-      <w:pPr>
-        <w:rPr>
-          <w:rFonts w:ascii="Arial" w:hAnsi="Arial" w:cs="Arial"/>
-          <w:sz w:val="24"/>
-        </w:rPr>
-      </w:pPr>
-      <w:r>
-        <w:rPr>
-          <w:rFonts w:ascii="Arial" w:hAnsi="Arial" w:cs="Arial"/>
-          <w:sz w:val="24"/>
-        </w:rPr>
-        <w:t xml:space="preserve">Open </w:t>
-      </w:r>
-      <w:proofErr w:type="spellStart"/>
-      <w:r>
-        <w:rPr>
-          <w:rFonts w:ascii="Arial" w:hAnsi="Arial" w:cs="Arial"/>
-          <w:sz w:val="24"/>
-        </w:rPr>
-        <w:t>Powershell</w:t>
-      </w:r>
-      <w:proofErr w:type="spellEnd"/>
-      <w:r>
-        <w:rPr>
-          <w:rFonts w:ascii="Arial" w:hAnsi="Arial" w:cs="Arial"/>
-          <w:sz w:val="24"/>
-        </w:rPr>
-        <w:t xml:space="preserve"> as Admin, </w:t>
-      </w:r>
-      <w:r>
-        <w:rPr>
-          <w:rFonts w:ascii="Arial" w:hAnsi="Arial" w:cs="Arial"/>
-          <w:sz w:val="24"/>
-        </w:rPr>
-        <w:t>enable WSL then install</w:t>
-      </w:r>
-    </w:p>
-    <w:p>
-      <w:pPr>
-        <w:rPr>
-          <w:rFonts w:ascii="Arial" w:hAnsi="Arial" w:cs="Arial"/>
-          <w:sz w:val="24"/>
-        </w:rPr>
-      </w:pPr>
-      <w:r>
-        <w:rPr>
-          <w:rFonts w:ascii="Arial" w:hAnsi="Arial" w:cs="Arial"/>
-          <w:sz w:val="24"/>
-        </w:rPr>
-        <w:t>Update to WSL 2 (?)</w:t>
+          <w:rFonts w:ascii="Courier New" w:eastAsia="Times New Roman" w:hAnsi="Courier New" w:cs="Courier New"/>
+          <w:sz w:val="20"/>
+          <w:szCs w:val="20"/>
+          <w:lang w:val="en-US"/>
+        </w:rPr>
+        <w:t xml:space="preserve"> change </w:t>
+      </w:r>
+      <w:r>
+        <w:rPr>
+          <w:rFonts w:ascii="Courier New" w:eastAsia="Times New Roman" w:hAnsi="Courier New" w:cs="Courier New"/>
+          <w:sz w:val="20"/>
+          <w:szCs w:val="20"/>
+          <w:lang w:val="en-US"/>
+        </w:rPr>
+        <w:t>export LIBGL_ALWAYS_INDIRECT=</w:t>
+      </w:r>
+      <w:r>
+        <w:rPr>
+          <w:rFonts w:ascii="Courier New" w:eastAsia="Times New Roman" w:hAnsi="Courier New" w:cs="Courier New"/>
+          <w:sz w:val="20"/>
+          <w:szCs w:val="20"/>
+          <w:lang w:val="en-US"/>
+        </w:rPr>
+        <w:t xml:space="preserve">1 to </w:t>
+      </w:r>
+      <w:r>
+        <w:rPr>
+          <w:rFonts w:ascii="Courier New" w:eastAsia="Times New Roman" w:hAnsi="Courier New" w:cs="Courier New"/>
+          <w:sz w:val="20"/>
+          <w:szCs w:val="20"/>
+          <w:lang w:val="en-US"/>
+        </w:rPr>
+        <w:t>export LIBGL_ALWAYS_INDIRECT=0</w:t>
+      </w:r>
+    </w:p>
+    <w:p>
+      <w:pPr>
+        <w:rPr>
+          <w:rFonts w:ascii="Courier New" w:eastAsia="Times New Roman" w:hAnsi="Courier New" w:cs="Courier New"/>
+          <w:sz w:val="20"/>
+          <w:szCs w:val="20"/>
+          <w:lang w:val="en-US"/>
+        </w:rPr>
+      </w:pPr>
+    </w:p>
+    <w:p>
+      <w:pPr>
+        <w:rPr>
+          <w:rFonts w:ascii="Courier New" w:eastAsia="Times New Roman" w:hAnsi="Courier New" w:cs="Courier New"/>
+          <w:sz w:val="20"/>
+          <w:szCs w:val="20"/>
+          <w:lang w:val="en-US"/>
+        </w:rPr>
+      </w:pPr>
+    </w:p>
+    <w:p>
+      <w:pPr>
+        <w:rPr>
+          <w:rFonts w:ascii="Arial" w:hAnsi="Arial" w:cs="Arial"/>
+          <w:sz w:val="24"/>
+        </w:rPr>
+      </w:pPr>
+      <w:r>
+        <w:rPr>
+          <w:rFonts w:ascii="Arial" w:hAnsi="Arial" w:cs="Arial"/>
+          <w:sz w:val="24"/>
+        </w:rPr>
+        <w:lastRenderedPageBreak/>
+        <w:t>Part II</w:t>
+      </w:r>
+      <w:r>
+        <w:rPr>
+          <w:rFonts w:ascii="Arial" w:hAnsi="Arial" w:cs="Arial"/>
+          <w:sz w:val="24"/>
+        </w:rPr>
+        <w:t xml:space="preserve">: Polygenic adaptation in </w:t>
+      </w:r>
+      <w:proofErr w:type="spellStart"/>
+      <w:r>
+        <w:rPr>
+          <w:rFonts w:ascii="Arial" w:hAnsi="Arial" w:cs="Arial"/>
+          <w:sz w:val="24"/>
+        </w:rPr>
+        <w:t>SLiM</w:t>
+      </w:r>
+      <w:proofErr w:type="spellEnd"/>
+    </w:p>
+    <w:p>
+      <w:pPr>
+        <w:rPr>
+          <w:rFonts w:ascii="Arial" w:hAnsi="Arial" w:cs="Arial"/>
+          <w:sz w:val="24"/>
+        </w:rPr>
+      </w:pPr>
+      <w:r>
+        <w:rPr>
+          <w:rFonts w:ascii="Arial" w:hAnsi="Arial" w:cs="Arial"/>
+          <w:sz w:val="24"/>
+        </w:rPr>
+        <w:t xml:space="preserve">Brief description of how </w:t>
+      </w:r>
+      <w:proofErr w:type="spellStart"/>
+      <w:r>
+        <w:rPr>
+          <w:rFonts w:ascii="Arial" w:hAnsi="Arial" w:cs="Arial"/>
+          <w:sz w:val="24"/>
+        </w:rPr>
+        <w:t>SLiM</w:t>
+      </w:r>
+      <w:proofErr w:type="spellEnd"/>
+      <w:r>
+        <w:rPr>
+          <w:rFonts w:ascii="Arial" w:hAnsi="Arial" w:cs="Arial"/>
+          <w:sz w:val="24"/>
+        </w:rPr>
+        <w:t xml:space="preserve"> models nucleotides etc.</w:t>
+      </w:r>
+      <w:r>
+        <w:rPr>
+          <w:rFonts w:ascii="Arial" w:hAnsi="Arial" w:cs="Arial"/>
+          <w:sz w:val="24"/>
+        </w:rPr>
+        <w:t xml:space="preserve"> – exploit this to model at a QTL level, making sure to adjust recombination rates etc. to a per locus rather than per base pair rate</w:t>
+      </w:r>
+    </w:p>
+    <w:p>
+      <w:pPr>
+        <w:rPr>
+          <w:rFonts w:ascii="Arial" w:hAnsi="Arial" w:cs="Arial"/>
+          <w:sz w:val="24"/>
+        </w:rPr>
+      </w:pPr>
+      <w:r>
+        <w:rPr>
+          <w:rFonts w:ascii="Arial" w:hAnsi="Arial" w:cs="Arial"/>
+          <w:sz w:val="24"/>
+        </w:rPr>
+        <w:t xml:space="preserve">More detail in </w:t>
+      </w:r>
+      <w:proofErr w:type="spellStart"/>
+      <w:r>
+        <w:rPr>
+          <w:rFonts w:ascii="Arial" w:hAnsi="Arial" w:cs="Arial"/>
+          <w:sz w:val="24"/>
+        </w:rPr>
+        <w:t>SLiM</w:t>
+      </w:r>
+      <w:proofErr w:type="spellEnd"/>
+      <w:r>
+        <w:rPr>
+          <w:rFonts w:ascii="Arial" w:hAnsi="Arial" w:cs="Arial"/>
+          <w:sz w:val="24"/>
+        </w:rPr>
+        <w:t xml:space="preserve"> manual</w:t>
+      </w:r>
+    </w:p>
+    <w:p>
+      <w:pPr>
+        <w:rPr>
+          <w:rFonts w:ascii="Arial" w:hAnsi="Arial" w:cs="Arial"/>
+          <w:sz w:val="24"/>
+        </w:rPr>
+      </w:pPr>
+      <w:r>
+        <w:rPr>
+          <w:rFonts w:ascii="Arial" w:hAnsi="Arial" w:cs="Arial"/>
+          <w:sz w:val="24"/>
+        </w:rPr>
+        <w:t>Brief description of quantitative models for polygenic traits – drift/selection/mutation balance etc.</w:t>
+      </w:r>
+    </w:p>
+    <w:p>
+      <w:pPr>
+        <w:rPr>
+          <w:rFonts w:ascii="Arial" w:hAnsi="Arial" w:cs="Arial"/>
+          <w:sz w:val="24"/>
+        </w:rPr>
+      </w:pPr>
+      <w:r>
+        <w:rPr>
+          <w:rFonts w:ascii="Arial" w:hAnsi="Arial" w:cs="Arial"/>
+          <w:sz w:val="24"/>
+        </w:rPr>
+        <w:t xml:space="preserve">Template for running this: configurable population size, genome length, number of chromosomes, mutation rate, number of QTLs, effect sizes, recombination rates, deleterious mutation rate, </w:t>
+      </w:r>
+      <w:r>
+        <w:rPr>
+          <w:rFonts w:ascii="Arial" w:hAnsi="Arial" w:cs="Arial"/>
+          <w:sz w:val="24"/>
+        </w:rPr>
+        <w:t xml:space="preserve">heritability, </w:t>
+      </w:r>
+      <w:r>
+        <w:rPr>
+          <w:rFonts w:ascii="Arial" w:hAnsi="Arial" w:cs="Arial"/>
+          <w:sz w:val="24"/>
+        </w:rPr>
+        <w:t>and selection strength – also seed</w:t>
+      </w:r>
+      <w:r>
+        <w:rPr>
+          <w:rFonts w:ascii="Arial" w:hAnsi="Arial" w:cs="Arial"/>
+          <w:sz w:val="24"/>
+        </w:rPr>
+        <w:t xml:space="preserve"> and model index</w:t>
+      </w:r>
+      <w:r>
+        <w:rPr>
+          <w:rFonts w:ascii="Arial" w:hAnsi="Arial" w:cs="Arial"/>
+          <w:sz w:val="24"/>
+        </w:rPr>
+        <w:t xml:space="preserve"> (more on that later)</w:t>
+      </w:r>
+    </w:p>
+    <w:p>
+      <w:pPr>
+        <w:rPr>
+          <w:rFonts w:ascii="Arial" w:hAnsi="Arial" w:cs="Arial"/>
+          <w:sz w:val="24"/>
+        </w:rPr>
+      </w:pPr>
+      <w:r>
+        <w:rPr>
+          <w:rFonts w:ascii="Arial" w:hAnsi="Arial" w:cs="Arial"/>
+          <w:sz w:val="24"/>
+        </w:rPr>
+        <w:t>Description of each parameter</w:t>
+      </w:r>
+    </w:p>
+    <w:p>
+      <w:pPr>
+        <w:rPr>
+          <w:rFonts w:ascii="Arial" w:hAnsi="Arial" w:cs="Arial"/>
+          <w:sz w:val="24"/>
+        </w:rPr>
+      </w:pPr>
+      <w:r>
+        <w:rPr>
+          <w:rFonts w:ascii="Arial" w:hAnsi="Arial" w:cs="Arial"/>
+          <w:sz w:val="24"/>
+        </w:rPr>
+        <w:t>Output: Template includes outputs for allelic effects</w:t>
+      </w:r>
+      <w:r>
+        <w:rPr>
+          <w:rFonts w:ascii="Arial" w:hAnsi="Arial" w:cs="Arial"/>
+          <w:sz w:val="24"/>
+        </w:rPr>
+        <w:t>, frequencies</w:t>
+      </w:r>
+      <w:r>
+        <w:rPr>
+          <w:rFonts w:ascii="Arial" w:hAnsi="Arial" w:cs="Arial"/>
+          <w:sz w:val="24"/>
+        </w:rPr>
+        <w:t xml:space="preserve"> and distributions</w:t>
+      </w:r>
+      <w:r>
+        <w:rPr>
+          <w:rFonts w:ascii="Arial" w:hAnsi="Arial" w:cs="Arial"/>
+          <w:sz w:val="24"/>
+        </w:rPr>
+        <w:t xml:space="preserve"> if as well as phenotypic means, additive variance, heritability, heterozygosity, </w:t>
+      </w:r>
+      <w:proofErr w:type="spellStart"/>
+      <w:r>
+        <w:rPr>
+          <w:rFonts w:ascii="Arial" w:hAnsi="Arial" w:cs="Arial"/>
+          <w:sz w:val="24"/>
+        </w:rPr>
+        <w:t>dN</w:t>
+      </w:r>
+      <w:proofErr w:type="spellEnd"/>
+      <w:r>
+        <w:rPr>
+          <w:rFonts w:ascii="Arial" w:hAnsi="Arial" w:cs="Arial"/>
+          <w:sz w:val="24"/>
+        </w:rPr>
+        <w:t>/</w:t>
+      </w:r>
+      <w:proofErr w:type="spellStart"/>
+      <w:r>
+        <w:rPr>
+          <w:rFonts w:ascii="Arial" w:hAnsi="Arial" w:cs="Arial"/>
+          <w:sz w:val="24"/>
+        </w:rPr>
+        <w:t>dS</w:t>
+      </w:r>
+      <w:proofErr w:type="spellEnd"/>
+      <w:r>
+        <w:rPr>
+          <w:rFonts w:ascii="Arial" w:hAnsi="Arial" w:cs="Arial"/>
+          <w:sz w:val="24"/>
+        </w:rPr>
+        <w:t>, MK tests</w:t>
+      </w:r>
+      <w:r>
+        <w:rPr>
+          <w:rFonts w:ascii="Arial" w:hAnsi="Arial" w:cs="Arial"/>
+          <w:sz w:val="24"/>
+        </w:rPr>
+        <w:t>, pi, Tajima’s D and theta</w:t>
+      </w:r>
+      <w:r>
+        <w:rPr>
+          <w:rFonts w:ascii="Arial" w:hAnsi="Arial" w:cs="Arial"/>
+          <w:sz w:val="24"/>
+        </w:rPr>
+        <w:t xml:space="preserve"> etc. Stored as single files, </w:t>
+      </w:r>
+      <w:r>
+        <w:rPr>
+          <w:rFonts w:ascii="Arial" w:hAnsi="Arial" w:cs="Arial"/>
+          <w:sz w:val="24"/>
+        </w:rPr>
+        <w:t>with these statistics being calculated at configurable intervals, and each replication also being there and identifiable by the seed number and/or model index.</w:t>
+      </w:r>
+    </w:p>
+    <w:p>
+      <w:pPr>
+        <w:rPr>
+          <w:rFonts w:ascii="Arial" w:hAnsi="Arial" w:cs="Arial"/>
+          <w:sz w:val="24"/>
+        </w:rPr>
+      </w:pPr>
+    </w:p>
+    <w:p>
+      <w:pPr>
+        <w:rPr>
+          <w:rFonts w:ascii="Arial" w:hAnsi="Arial" w:cs="Arial"/>
+          <w:sz w:val="24"/>
+        </w:rPr>
+      </w:pPr>
+      <w:r>
+        <w:rPr>
+          <w:rFonts w:ascii="Arial" w:hAnsi="Arial" w:cs="Arial"/>
+          <w:sz w:val="24"/>
+        </w:rPr>
+        <w:t xml:space="preserve">Part III: Running </w:t>
+      </w:r>
+      <w:proofErr w:type="spellStart"/>
+      <w:r>
+        <w:rPr>
+          <w:rFonts w:ascii="Arial" w:hAnsi="Arial" w:cs="Arial"/>
+          <w:sz w:val="24"/>
+        </w:rPr>
+        <w:t>SLiM</w:t>
+      </w:r>
+      <w:proofErr w:type="spellEnd"/>
+      <w:r>
+        <w:rPr>
+          <w:rFonts w:ascii="Arial" w:hAnsi="Arial" w:cs="Arial"/>
+          <w:sz w:val="24"/>
+        </w:rPr>
+        <w:t xml:space="preserve"> in parallel on your home computer</w:t>
+      </w:r>
+    </w:p>
+    <w:p>
+      <w:pPr>
+        <w:rPr>
+          <w:rFonts w:ascii="Arial" w:hAnsi="Arial" w:cs="Arial"/>
+          <w:sz w:val="24"/>
+        </w:rPr>
+      </w:pPr>
+      <w:proofErr w:type="spellStart"/>
+      <w:r>
+        <w:rPr>
+          <w:rFonts w:ascii="Arial" w:hAnsi="Arial" w:cs="Arial"/>
+          <w:sz w:val="24"/>
+        </w:rPr>
+        <w:t>SLiM</w:t>
+      </w:r>
+      <w:proofErr w:type="spellEnd"/>
+      <w:r>
+        <w:rPr>
+          <w:rFonts w:ascii="Arial" w:hAnsi="Arial" w:cs="Arial"/>
+          <w:sz w:val="24"/>
+        </w:rPr>
+        <w:t xml:space="preserve"> runs on one core at a time, meaning that you can have multiple instances of </w:t>
+      </w:r>
+      <w:proofErr w:type="spellStart"/>
+      <w:r>
+        <w:rPr>
+          <w:rFonts w:ascii="Arial" w:hAnsi="Arial" w:cs="Arial"/>
+          <w:sz w:val="24"/>
+        </w:rPr>
+        <w:t>SLiM</w:t>
+      </w:r>
+      <w:proofErr w:type="spellEnd"/>
+      <w:r>
+        <w:rPr>
+          <w:rFonts w:ascii="Arial" w:hAnsi="Arial" w:cs="Arial"/>
+          <w:sz w:val="24"/>
+        </w:rPr>
+        <w:t xml:space="preserve"> running (for replication, or for different treatments) at the same time. Most computers now have 4 cores, so we’ll assume that and use some of R’s functionality to run </w:t>
+      </w:r>
+      <w:proofErr w:type="spellStart"/>
+      <w:r>
+        <w:rPr>
+          <w:rFonts w:ascii="Arial" w:hAnsi="Arial" w:cs="Arial"/>
+          <w:sz w:val="24"/>
+        </w:rPr>
+        <w:t>SLiM</w:t>
+      </w:r>
+      <w:proofErr w:type="spellEnd"/>
+      <w:r>
+        <w:rPr>
+          <w:rFonts w:ascii="Arial" w:hAnsi="Arial" w:cs="Arial"/>
+          <w:sz w:val="24"/>
+        </w:rPr>
+        <w:t xml:space="preserve"> from the command line in parallel.</w:t>
+      </w:r>
+    </w:p>
+    <w:p>
+      <w:pPr>
+        <w:rPr>
+          <w:rFonts w:ascii="Arial" w:hAnsi="Arial" w:cs="Arial"/>
+          <w:sz w:val="24"/>
+        </w:rPr>
+      </w:pPr>
+      <w:r>
+        <w:rPr>
+          <w:rFonts w:ascii="Arial" w:hAnsi="Arial" w:cs="Arial"/>
+          <w:sz w:val="24"/>
+        </w:rPr>
+        <w:t>Rationalise with how long it would take on one thread</w:t>
+      </w:r>
+    </w:p>
+    <w:p>
+      <w:pPr>
+        <w:rPr>
+          <w:rFonts w:ascii="Arial" w:hAnsi="Arial" w:cs="Arial"/>
+          <w:sz w:val="24"/>
+        </w:rPr>
+      </w:pPr>
+      <w:r>
+        <w:rPr>
+          <w:rFonts w:ascii="Arial" w:hAnsi="Arial" w:cs="Arial"/>
+          <w:sz w:val="24"/>
+        </w:rPr>
+        <w:t xml:space="preserve">The R packages </w:t>
+      </w:r>
+      <w:proofErr w:type="spellStart"/>
+      <w:r>
+        <w:rPr>
+          <w:rFonts w:ascii="Arial" w:hAnsi="Arial" w:cs="Arial"/>
+          <w:sz w:val="24"/>
+        </w:rPr>
+        <w:t>doParallel</w:t>
+      </w:r>
+      <w:proofErr w:type="spellEnd"/>
+      <w:r>
+        <w:rPr>
+          <w:rFonts w:ascii="Arial" w:hAnsi="Arial" w:cs="Arial"/>
+          <w:sz w:val="24"/>
+        </w:rPr>
+        <w:t>, future, and foreach can be used in tandem to setup a multicore setup in R</w:t>
+      </w:r>
+    </w:p>
+    <w:p>
+      <w:pPr>
+        <w:rPr>
+          <w:rFonts w:ascii="Arial" w:hAnsi="Arial" w:cs="Arial"/>
+          <w:sz w:val="24"/>
+        </w:rPr>
+      </w:pPr>
+      <w:r>
+        <w:rPr>
+          <w:rFonts w:ascii="Arial" w:hAnsi="Arial" w:cs="Arial"/>
+          <w:sz w:val="24"/>
+        </w:rPr>
+        <w:t>Template R script for running R in parallel</w:t>
+      </w:r>
+    </w:p>
+    <w:p>
+      <w:pPr>
+        <w:rPr>
+          <w:rFonts w:ascii="Arial" w:hAnsi="Arial" w:cs="Arial"/>
+          <w:sz w:val="24"/>
+        </w:rPr>
+      </w:pPr>
+      <w:r>
+        <w:rPr>
+          <w:rFonts w:ascii="Arial" w:hAnsi="Arial" w:cs="Arial"/>
+          <w:sz w:val="24"/>
+        </w:rPr>
+        <w:t xml:space="preserve">In this script, we are calling a separate </w:t>
+      </w:r>
+      <w:proofErr w:type="spellStart"/>
+      <w:r>
+        <w:rPr>
+          <w:rFonts w:ascii="Arial" w:hAnsi="Arial" w:cs="Arial"/>
+          <w:sz w:val="24"/>
+        </w:rPr>
+        <w:t>SLiM</w:t>
+      </w:r>
+      <w:proofErr w:type="spellEnd"/>
+      <w:r>
+        <w:rPr>
+          <w:rFonts w:ascii="Arial" w:hAnsi="Arial" w:cs="Arial"/>
+          <w:sz w:val="24"/>
+        </w:rPr>
+        <w:t xml:space="preserve"> process to start on all available cores via R</w:t>
+      </w:r>
+      <w:r>
+        <w:rPr>
+          <w:rFonts w:ascii="Arial" w:hAnsi="Arial" w:cs="Arial"/>
+          <w:sz w:val="24"/>
+        </w:rPr>
+        <w:t xml:space="preserve">. We use foreach loops to loop through a list of variables that we want to give to </w:t>
+      </w:r>
+      <w:proofErr w:type="spellStart"/>
+      <w:r>
+        <w:rPr>
+          <w:rFonts w:ascii="Arial" w:hAnsi="Arial" w:cs="Arial"/>
+          <w:sz w:val="24"/>
+        </w:rPr>
+        <w:t>SLiM</w:t>
+      </w:r>
+      <w:proofErr w:type="spellEnd"/>
+      <w:r>
+        <w:rPr>
+          <w:rFonts w:ascii="Arial" w:hAnsi="Arial" w:cs="Arial"/>
+          <w:sz w:val="24"/>
+        </w:rPr>
+        <w:t xml:space="preserve"> – these include things like the number of QTLs, effect sizes, etc. Importantly, we also have </w:t>
+      </w:r>
+      <w:r>
+        <w:rPr>
+          <w:rFonts w:ascii="Arial" w:hAnsi="Arial" w:cs="Arial"/>
+          <w:sz w:val="24"/>
+        </w:rPr>
+        <w:t>seed and model index values. The model index is a quick identifier for which combination of variables you are using – it isn’t really necessary in simple cases with only a few variables, but if you are doing more complex stuff with lots of parameters and Latin hypercube sampling (more on that later), it will be very useful</w:t>
+      </w:r>
+    </w:p>
+    <w:p>
+      <w:pPr>
+        <w:rPr>
+          <w:rFonts w:ascii="Arial" w:hAnsi="Arial" w:cs="Arial"/>
+          <w:sz w:val="24"/>
+        </w:rPr>
+      </w:pPr>
+      <w:r>
+        <w:rPr>
+          <w:rFonts w:ascii="Arial" w:hAnsi="Arial" w:cs="Arial"/>
+          <w:sz w:val="24"/>
+        </w:rPr>
+        <w:t>Boxes that go into more detail</w:t>
+      </w:r>
+      <w:r>
+        <w:rPr>
+          <w:rFonts w:ascii="Arial" w:hAnsi="Arial" w:cs="Arial"/>
+          <w:sz w:val="24"/>
+        </w:rPr>
+        <w:t xml:space="preserve"> – so a logical flow of ideas for </w:t>
+      </w:r>
+      <w:proofErr w:type="spellStart"/>
+      <w:r>
+        <w:rPr>
+          <w:rFonts w:ascii="Arial" w:hAnsi="Arial" w:cs="Arial"/>
+          <w:sz w:val="24"/>
+        </w:rPr>
+        <w:t>evreryone</w:t>
+      </w:r>
+      <w:proofErr w:type="spellEnd"/>
+      <w:r>
+        <w:rPr>
+          <w:rFonts w:ascii="Arial" w:hAnsi="Arial" w:cs="Arial"/>
+          <w:sz w:val="24"/>
+        </w:rPr>
+        <w:t xml:space="preserve"> and then more detail in boxes for people looking for more detail</w:t>
+      </w:r>
+    </w:p>
+    <w:p>
+      <w:pPr>
+        <w:rPr>
+          <w:rFonts w:ascii="Arial" w:hAnsi="Arial" w:cs="Arial"/>
+          <w:sz w:val="24"/>
+        </w:rPr>
+      </w:pPr>
+      <w:r>
+        <w:rPr>
+          <w:rFonts w:ascii="Arial" w:hAnsi="Arial" w:cs="Arial"/>
+          <w:sz w:val="24"/>
+        </w:rPr>
+        <w:t>Seeds are used to get pseudorandom numbers from computers. Computers are really bad at generating random numbers because they operate on binary</w:t>
+      </w:r>
+      <w:r>
+        <w:rPr>
+          <w:rFonts w:ascii="Arial" w:hAnsi="Arial" w:cs="Arial"/>
+          <w:sz w:val="24"/>
+        </w:rPr>
+        <w:t xml:space="preserve"> conditions </w:t>
+      </w:r>
+      <w:r>
+        <w:rPr>
+          <w:rFonts w:ascii="Arial" w:hAnsi="Arial" w:cs="Arial"/>
+          <w:sz w:val="24"/>
+        </w:rPr>
+        <w:lastRenderedPageBreak/>
+        <w:t xml:space="preserve">– true or false (1 or 0) is at the root of every decision a computer makes. </w:t>
+      </w:r>
+      <w:r>
+        <w:rPr>
+          <w:rFonts w:ascii="Arial" w:hAnsi="Arial" w:cs="Arial"/>
+          <w:sz w:val="24"/>
+        </w:rPr>
+        <w:t xml:space="preserve">In fact, true randomness can only be achieved through quantum phenomena like the decay of radioactive elements, </w:t>
+      </w:r>
+      <w:r>
+        <w:rPr>
+          <w:rFonts w:ascii="Arial" w:hAnsi="Arial" w:cs="Arial"/>
+          <w:sz w:val="24"/>
+        </w:rPr>
+        <w:t>or</w:t>
+      </w:r>
+      <w:r>
+        <w:rPr>
+          <w:rFonts w:ascii="Arial" w:hAnsi="Arial" w:cs="Arial"/>
+          <w:sz w:val="24"/>
+        </w:rPr>
+        <w:t xml:space="preserve"> the way a laser reflects or is absorbed by a surface. Cool! But we don’t really need ‘true’ randomness very often, we just need to be sure that a ’randomly’ chosen set of numbers is not influenced by human interactions and therefore biased. Computers are go</w:t>
+      </w:r>
+      <w:r>
+        <w:rPr>
+          <w:rFonts w:ascii="Arial" w:hAnsi="Arial" w:cs="Arial"/>
+          <w:sz w:val="24"/>
+        </w:rPr>
+        <w:t xml:space="preserve">od at dealing with this. Most computers have a built in random number generator which uses the computer’s time and current state as an input ‘seed’, which then feeds an algorithm that produces an output pseudorandom number. </w:t>
+      </w:r>
+      <w:r>
+        <w:rPr>
+          <w:rFonts w:ascii="Arial" w:hAnsi="Arial" w:cs="Arial"/>
+          <w:sz w:val="24"/>
+        </w:rPr>
+        <w:t xml:space="preserve">R has inbuilt functionality just like this, which enables as to produce a list of pseudorandom numbers, which we can then input into </w:t>
+      </w:r>
+      <w:proofErr w:type="spellStart"/>
+      <w:r>
+        <w:rPr>
+          <w:rFonts w:ascii="Arial" w:hAnsi="Arial" w:cs="Arial"/>
+          <w:sz w:val="24"/>
+        </w:rPr>
+        <w:t>SLiM</w:t>
+      </w:r>
+      <w:proofErr w:type="spellEnd"/>
+      <w:r>
+        <w:rPr>
+          <w:rFonts w:ascii="Arial" w:hAnsi="Arial" w:cs="Arial"/>
+          <w:sz w:val="24"/>
+        </w:rPr>
+        <w:t xml:space="preserve"> to seed it’s random number generator.</w:t>
       </w:r>
       <w:r>
         <w:rPr>
@@ -303,667 +1359,6 @@
         </w:rPr>
         <w:t xml:space="preserve"> </w:t>
       </w:r>
-    </w:p>
-    <w:p>
-      <w:pPr>
-        <w:rPr>
-          <w:rFonts w:ascii="Arial" w:hAnsi="Arial" w:cs="Arial"/>
-          <w:sz w:val="24"/>
-        </w:rPr>
-      </w:pPr>
-      <w:r>
-        <w:rPr>
-          <w:rFonts w:ascii="Arial" w:hAnsi="Arial" w:cs="Arial"/>
-          <w:sz w:val="24"/>
-        </w:rPr>
-        <w:t>Installing dependencies/GUI desktop for Ubuntu</w:t>
-      </w:r>
-    </w:p>
-    <w:p>
-      <w:pPr>
-        <w:rPr>
-          <w:rFonts w:ascii="Arial" w:hAnsi="Arial" w:cs="Arial"/>
-          <w:sz w:val="24"/>
-        </w:rPr>
-      </w:pPr>
-      <w:r>
-        <w:rPr>
-          <w:rFonts w:ascii="Arial" w:hAnsi="Arial" w:cs="Arial"/>
-          <w:sz w:val="24"/>
-        </w:rPr>
-        <w:t xml:space="preserve">Building </w:t>
-      </w:r>
-      <w:proofErr w:type="spellStart"/>
-      <w:r>
-        <w:rPr>
-          <w:rFonts w:ascii="Arial" w:hAnsi="Arial" w:cs="Arial"/>
-          <w:sz w:val="24"/>
-        </w:rPr>
-        <w:t>SLiM</w:t>
-      </w:r>
-      <w:proofErr w:type="spellEnd"/>
-      <w:r>
-        <w:rPr>
-          <w:rFonts w:ascii="Arial" w:hAnsi="Arial" w:cs="Arial"/>
-          <w:sz w:val="24"/>
-        </w:rPr>
-        <w:t xml:space="preserve"> for Ubuntu – </w:t>
-      </w:r>
-      <w:proofErr w:type="spellStart"/>
-      <w:r>
-        <w:rPr>
-          <w:rFonts w:ascii="Arial" w:hAnsi="Arial" w:cs="Arial"/>
-          <w:sz w:val="24"/>
-        </w:rPr>
-        <w:t>SLiM</w:t>
-      </w:r>
-      <w:proofErr w:type="spellEnd"/>
-      <w:r>
-        <w:rPr>
-          <w:rFonts w:ascii="Arial" w:hAnsi="Arial" w:cs="Arial"/>
-          <w:sz w:val="24"/>
-        </w:rPr>
-        <w:t xml:space="preserve"> Manual instructions</w:t>
-      </w:r>
-    </w:p>
-    <w:p>
-      <w:pPr>
-        <w:rPr>
-          <w:rFonts w:ascii="Arial" w:hAnsi="Arial" w:cs="Arial"/>
-          <w:sz w:val="24"/>
-        </w:rPr>
-      </w:pPr>
-      <w:r>
-        <w:rPr>
-          <w:rFonts w:ascii="Arial" w:hAnsi="Arial" w:cs="Arial"/>
-          <w:sz w:val="24"/>
-        </w:rPr>
-        <w:t xml:space="preserve">Go through the </w:t>
-      </w:r>
-      <w:proofErr w:type="spellStart"/>
-      <w:r>
-        <w:rPr>
-          <w:rFonts w:ascii="Arial" w:hAnsi="Arial" w:cs="Arial"/>
-          <w:sz w:val="24"/>
-        </w:rPr>
-        <w:t>SLiM</w:t>
-      </w:r>
-      <w:proofErr w:type="spellEnd"/>
-      <w:r>
-        <w:rPr>
-          <w:rFonts w:ascii="Arial" w:hAnsi="Arial" w:cs="Arial"/>
-          <w:sz w:val="24"/>
-        </w:rPr>
-        <w:t xml:space="preserve"> Online Workshops! Very helpful</w:t>
-      </w:r>
-    </w:p>
-    <w:p>
-      <w:pPr>
-        <w:rPr>
-          <w:rFonts w:ascii="Arial" w:hAnsi="Arial" w:cs="Arial"/>
-          <w:sz w:val="24"/>
-        </w:rPr>
-      </w:pPr>
-    </w:p>
-    <w:p>
-      <w:pPr>
-        <w:rPr>
-          <w:rFonts w:ascii="Arial" w:hAnsi="Arial" w:cs="Arial"/>
-          <w:sz w:val="24"/>
-        </w:rPr>
-      </w:pPr>
-      <w:r>
-        <w:rPr>
-          <w:rFonts w:ascii="Arial" w:hAnsi="Arial" w:cs="Arial"/>
-          <w:sz w:val="24"/>
-        </w:rPr>
-        <w:t>Part II</w:t>
-      </w:r>
-      <w:r>
-        <w:rPr>
-          <w:rFonts w:ascii="Arial" w:hAnsi="Arial" w:cs="Arial"/>
-          <w:sz w:val="24"/>
-        </w:rPr>
-        <w:t xml:space="preserve">: Polygenic adaptation in </w:t>
-      </w:r>
-      <w:proofErr w:type="spellStart"/>
-      <w:r>
-        <w:rPr>
-          <w:rFonts w:ascii="Arial" w:hAnsi="Arial" w:cs="Arial"/>
-          <w:sz w:val="24"/>
-        </w:rPr>
-        <w:t>SLiM</w:t>
-      </w:r>
-      <w:proofErr w:type="spellEnd"/>
-    </w:p>
-    <w:p>
-      <w:pPr>
-        <w:rPr>
-          <w:rFonts w:ascii="Arial" w:hAnsi="Arial" w:cs="Arial"/>
-          <w:sz w:val="24"/>
-        </w:rPr>
-      </w:pPr>
-      <w:r>
-        <w:rPr>
-          <w:rFonts w:ascii="Arial" w:hAnsi="Arial" w:cs="Arial"/>
-          <w:sz w:val="24"/>
-        </w:rPr>
-        <w:t xml:space="preserve">Brief description of how </w:t>
-      </w:r>
-      <w:proofErr w:type="spellStart"/>
-      <w:r>
-        <w:rPr>
-          <w:rFonts w:ascii="Arial" w:hAnsi="Arial" w:cs="Arial"/>
-          <w:sz w:val="24"/>
-        </w:rPr>
-        <w:t>SLiM</w:t>
-      </w:r>
-      <w:proofErr w:type="spellEnd"/>
-      <w:r>
-        <w:rPr>
-          <w:rFonts w:ascii="Arial" w:hAnsi="Arial" w:cs="Arial"/>
-          <w:sz w:val="24"/>
-        </w:rPr>
-        <w:t xml:space="preserve"> models nucleotides etc.</w:t>
-      </w:r>
-      <w:r>
-        <w:rPr>
-          <w:rFonts w:ascii="Arial" w:hAnsi="Arial" w:cs="Arial"/>
-          <w:sz w:val="24"/>
-        </w:rPr>
-        <w:t xml:space="preserve"> – exploit this to model at a QTL level, making sure to adjust recombination rates etc. to a per locus rather than per base pair rate</w:t>
-      </w:r>
-    </w:p>
-    <w:p>
-      <w:pPr>
-        <w:rPr>
-          <w:rFonts w:ascii="Arial" w:hAnsi="Arial" w:cs="Arial"/>
-          <w:sz w:val="24"/>
-        </w:rPr>
-      </w:pPr>
-      <w:r>
-        <w:rPr>
-          <w:rFonts w:ascii="Arial" w:hAnsi="Arial" w:cs="Arial"/>
-          <w:sz w:val="24"/>
-        </w:rPr>
-        <w:t xml:space="preserve">More detail in </w:t>
-      </w:r>
-      <w:proofErr w:type="spellStart"/>
-      <w:proofErr w:type="gramStart"/>
-      <w:r>
-        <w:rPr>
-          <w:rFonts w:ascii="Arial" w:hAnsi="Arial" w:cs="Arial"/>
-          <w:sz w:val="24"/>
-        </w:rPr>
-        <w:t>SLiM</w:t>
-      </w:r>
-      <w:proofErr w:type="spellEnd"/>
-      <w:proofErr w:type="gramEnd"/>
-      <w:r>
-        <w:rPr>
-          <w:rFonts w:ascii="Arial" w:hAnsi="Arial" w:cs="Arial"/>
-          <w:sz w:val="24"/>
-        </w:rPr>
-        <w:t xml:space="preserve"> manual</w:t>
-      </w:r>
-    </w:p>
-    <w:p>
-      <w:pPr>
-        <w:rPr>
-          <w:rFonts w:ascii="Arial" w:hAnsi="Arial" w:cs="Arial"/>
-          <w:sz w:val="24"/>
-        </w:rPr>
-      </w:pPr>
-      <w:r>
-        <w:rPr>
-          <w:rFonts w:ascii="Arial" w:hAnsi="Arial" w:cs="Arial"/>
-          <w:sz w:val="24"/>
-        </w:rPr>
-        <w:t>Brief description of quantitative models for polygenic traits – drift/selection/mutation balance etc.</w:t>
-      </w:r>
-    </w:p>
-    <w:p>
-      <w:pPr>
-        <w:rPr>
-          <w:rFonts w:ascii="Arial" w:hAnsi="Arial" w:cs="Arial"/>
-          <w:sz w:val="24"/>
-        </w:rPr>
-      </w:pPr>
-      <w:r>
-        <w:rPr>
-          <w:rFonts w:ascii="Arial" w:hAnsi="Arial" w:cs="Arial"/>
-          <w:sz w:val="24"/>
-        </w:rPr>
-        <w:t xml:space="preserve">Template for running this: configurable population size, genome length, number of chromosomes, mutation rate, number of QTLs, effect sizes, recombination rates, deleterious mutation rate, </w:t>
-      </w:r>
-      <w:r>
-        <w:rPr>
-          <w:rFonts w:ascii="Arial" w:hAnsi="Arial" w:cs="Arial"/>
-          <w:sz w:val="24"/>
-        </w:rPr>
-        <w:t xml:space="preserve">heritability, </w:t>
-      </w:r>
-      <w:r>
-        <w:rPr>
-          <w:rFonts w:ascii="Arial" w:hAnsi="Arial" w:cs="Arial"/>
-          <w:sz w:val="24"/>
-        </w:rPr>
-        <w:t>and selection strength – also seed</w:t>
-      </w:r>
-      <w:r>
-        <w:rPr>
-          <w:rFonts w:ascii="Arial" w:hAnsi="Arial" w:cs="Arial"/>
-          <w:sz w:val="24"/>
-        </w:rPr>
-        <w:t xml:space="preserve"> and model index</w:t>
-      </w:r>
-      <w:r>
-        <w:rPr>
-          <w:rFonts w:ascii="Arial" w:hAnsi="Arial" w:cs="Arial"/>
-          <w:sz w:val="24"/>
-        </w:rPr>
-        <w:t xml:space="preserve"> (more on that later)</w:t>
-      </w:r>
-    </w:p>
-    <w:p>
-      <w:pPr>
-        <w:rPr>
-          <w:rFonts w:ascii="Arial" w:hAnsi="Arial" w:cs="Arial"/>
-          <w:sz w:val="24"/>
-        </w:rPr>
-      </w:pPr>
-      <w:r>
-        <w:rPr>
-          <w:rFonts w:ascii="Arial" w:hAnsi="Arial" w:cs="Arial"/>
-          <w:sz w:val="24"/>
-        </w:rPr>
-        <w:t>Description of each parameter</w:t>
-      </w:r>
-    </w:p>
-    <w:p>
-      <w:pPr>
-        <w:rPr>
-          <w:rFonts w:ascii="Arial" w:hAnsi="Arial" w:cs="Arial"/>
-          <w:sz w:val="24"/>
-        </w:rPr>
-      </w:pPr>
-      <w:r>
-        <w:rPr>
-          <w:rFonts w:ascii="Arial" w:hAnsi="Arial" w:cs="Arial"/>
-          <w:sz w:val="24"/>
-        </w:rPr>
-        <w:t>Output: Template includes outputs for allelic effects</w:t>
-      </w:r>
-      <w:r>
-        <w:rPr>
-          <w:rFonts w:ascii="Arial" w:hAnsi="Arial" w:cs="Arial"/>
-          <w:sz w:val="24"/>
-        </w:rPr>
-        <w:t>, frequencies</w:t>
-      </w:r>
-      <w:r>
-        <w:rPr>
-          <w:rFonts w:ascii="Arial" w:hAnsi="Arial" w:cs="Arial"/>
-          <w:sz w:val="24"/>
-        </w:rPr>
-        <w:t xml:space="preserve"> and distributions</w:t>
-      </w:r>
-      <w:r>
-        <w:rPr>
-          <w:rFonts w:ascii="Arial" w:hAnsi="Arial" w:cs="Arial"/>
-          <w:sz w:val="24"/>
-        </w:rPr>
-        <w:t xml:space="preserve"> if as well as phenotypic means, additive variance, heritability, heterozygosity, </w:t>
-      </w:r>
-      <w:proofErr w:type="spellStart"/>
-      <w:r>
-        <w:rPr>
-          <w:rFonts w:ascii="Arial" w:hAnsi="Arial" w:cs="Arial"/>
-          <w:sz w:val="24"/>
-        </w:rPr>
-        <w:t>dN</w:t>
-      </w:r>
-      <w:proofErr w:type="spellEnd"/>
-      <w:r>
-        <w:rPr>
-          <w:rFonts w:ascii="Arial" w:hAnsi="Arial" w:cs="Arial"/>
-          <w:sz w:val="24"/>
-        </w:rPr>
-        <w:t>/</w:t>
-      </w:r>
-      <w:proofErr w:type="spellStart"/>
-      <w:r>
-        <w:rPr>
-          <w:rFonts w:ascii="Arial" w:hAnsi="Arial" w:cs="Arial"/>
-          <w:sz w:val="24"/>
-        </w:rPr>
-        <w:t>dS</w:t>
-      </w:r>
-      <w:proofErr w:type="spellEnd"/>
-      <w:r>
-        <w:rPr>
-          <w:rFonts w:ascii="Arial" w:hAnsi="Arial" w:cs="Arial"/>
-          <w:sz w:val="24"/>
-        </w:rPr>
-        <w:t xml:space="preserve">, MK tests etc. Stored as single files, </w:t>
-      </w:r>
-      <w:r>
-        <w:rPr>
-          <w:rFonts w:ascii="Arial" w:hAnsi="Arial" w:cs="Arial"/>
-          <w:sz w:val="24"/>
-        </w:rPr>
-        <w:t xml:space="preserve">with these statistics being calculated at </w:t>
-      </w:r>
-      <w:r>
-        <w:rPr>
-          <w:rFonts w:ascii="Arial" w:hAnsi="Arial" w:cs="Arial"/>
-          <w:sz w:val="24"/>
-        </w:rPr>
-        <w:lastRenderedPageBreak/>
-        <w:t>configurable intervals, and each replication also being there and identifiable by the seed number and/or model index.</w:t>
-      </w:r>
-    </w:p>
-    <w:p>
-      <w:pPr>
-        <w:rPr>
-          <w:rFonts w:ascii="Arial" w:hAnsi="Arial" w:cs="Arial"/>
-          <w:sz w:val="24"/>
-        </w:rPr>
-      </w:pPr>
-    </w:p>
-    <w:p>
-      <w:pPr>
-        <w:rPr>
-          <w:rFonts w:ascii="Arial" w:hAnsi="Arial" w:cs="Arial"/>
-          <w:sz w:val="24"/>
-        </w:rPr>
-      </w:pPr>
-      <w:r>
-        <w:rPr>
-          <w:rFonts w:ascii="Arial" w:hAnsi="Arial" w:cs="Arial"/>
-          <w:sz w:val="24"/>
-        </w:rPr>
-        <w:t xml:space="preserve">Part III: Running </w:t>
-      </w:r>
-      <w:proofErr w:type="spellStart"/>
-      <w:r>
-        <w:rPr>
-          <w:rFonts w:ascii="Arial" w:hAnsi="Arial" w:cs="Arial"/>
-          <w:sz w:val="24"/>
-        </w:rPr>
-        <w:t>SLiM</w:t>
-      </w:r>
-      <w:proofErr w:type="spellEnd"/>
-      <w:r>
-        <w:rPr>
-          <w:rFonts w:ascii="Arial" w:hAnsi="Arial" w:cs="Arial"/>
-          <w:sz w:val="24"/>
-        </w:rPr>
-        <w:t xml:space="preserve"> in parallel on your home computer</w:t>
-      </w:r>
-    </w:p>
-    <w:p>
-      <w:pPr>
-        <w:rPr>
-          <w:rFonts w:ascii="Arial" w:hAnsi="Arial" w:cs="Arial"/>
-          <w:sz w:val="24"/>
-        </w:rPr>
-      </w:pPr>
-      <w:proofErr w:type="spellStart"/>
-      <w:r>
-        <w:rPr>
-          <w:rFonts w:ascii="Arial" w:hAnsi="Arial" w:cs="Arial"/>
-          <w:sz w:val="24"/>
-        </w:rPr>
-        <w:t>SLiM</w:t>
-      </w:r>
-      <w:proofErr w:type="spellEnd"/>
-      <w:r>
-        <w:rPr>
-          <w:rFonts w:ascii="Arial" w:hAnsi="Arial" w:cs="Arial"/>
-          <w:sz w:val="24"/>
-        </w:rPr>
-        <w:t xml:space="preserve"> runs on one core at a time, meaning that you can have multiple instances of </w:t>
-      </w:r>
-      <w:proofErr w:type="spellStart"/>
-      <w:r>
-        <w:rPr>
-          <w:rFonts w:ascii="Arial" w:hAnsi="Arial" w:cs="Arial"/>
-          <w:sz w:val="24"/>
-        </w:rPr>
-        <w:t>SLiM</w:t>
-      </w:r>
-      <w:proofErr w:type="spellEnd"/>
-      <w:r>
-        <w:rPr>
-          <w:rFonts w:ascii="Arial" w:hAnsi="Arial" w:cs="Arial"/>
-          <w:sz w:val="24"/>
-        </w:rPr>
-        <w:t xml:space="preserve"> running (for replication, or for different treatments) at the same time. Most computers now have 4 cores, so we’ll assume that and use some of R’s functionality to run </w:t>
-      </w:r>
-      <w:proofErr w:type="spellStart"/>
-      <w:r>
-        <w:rPr>
-          <w:rFonts w:ascii="Arial" w:hAnsi="Arial" w:cs="Arial"/>
-          <w:sz w:val="24"/>
-        </w:rPr>
-        <w:t>SLiM</w:t>
-      </w:r>
-      <w:proofErr w:type="spellEnd"/>
-      <w:r>
-        <w:rPr>
-          <w:rFonts w:ascii="Arial" w:hAnsi="Arial" w:cs="Arial"/>
-          <w:sz w:val="24"/>
-        </w:rPr>
-        <w:t xml:space="preserve"> from the command line in parallel.</w:t>
-      </w:r>
-    </w:p>
-    <w:p>
-      <w:pPr>
-        <w:rPr>
-          <w:rFonts w:ascii="Arial" w:hAnsi="Arial" w:cs="Arial"/>
-          <w:sz w:val="24"/>
-        </w:rPr>
-      </w:pPr>
-      <w:r>
-        <w:rPr>
-          <w:rFonts w:ascii="Arial" w:hAnsi="Arial" w:cs="Arial"/>
-          <w:sz w:val="24"/>
-        </w:rPr>
-        <w:t xml:space="preserve">The R packages </w:t>
-      </w:r>
-      <w:proofErr w:type="spellStart"/>
-      <w:r>
-        <w:rPr>
-          <w:rFonts w:ascii="Arial" w:hAnsi="Arial" w:cs="Arial"/>
-          <w:sz w:val="24"/>
-        </w:rPr>
-        <w:t>doParallel</w:t>
-      </w:r>
-      <w:proofErr w:type="spellEnd"/>
-      <w:r>
-        <w:rPr>
-          <w:rFonts w:ascii="Arial" w:hAnsi="Arial" w:cs="Arial"/>
-          <w:sz w:val="24"/>
-        </w:rPr>
-        <w:t xml:space="preserve">, future, and </w:t>
-      </w:r>
-      <w:proofErr w:type="spellStart"/>
-      <w:r>
-        <w:rPr>
-          <w:rFonts w:ascii="Arial" w:hAnsi="Arial" w:cs="Arial"/>
-          <w:sz w:val="24"/>
-        </w:rPr>
-        <w:t>foreach</w:t>
-      </w:r>
-      <w:proofErr w:type="spellEnd"/>
-      <w:r>
-        <w:rPr>
-          <w:rFonts w:ascii="Arial" w:hAnsi="Arial" w:cs="Arial"/>
-          <w:sz w:val="24"/>
-        </w:rPr>
-        <w:t xml:space="preserve"> can be used in tandem to setup a multicore setup in R</w:t>
-      </w:r>
-    </w:p>
-    <w:p>
-      <w:pPr>
-        <w:rPr>
-          <w:rFonts w:ascii="Arial" w:hAnsi="Arial" w:cs="Arial"/>
-          <w:sz w:val="24"/>
-        </w:rPr>
-      </w:pPr>
-      <w:r>
-        <w:rPr>
-          <w:rFonts w:ascii="Arial" w:hAnsi="Arial" w:cs="Arial"/>
-          <w:sz w:val="24"/>
-        </w:rPr>
-        <w:t>Template R script for running R in parallel</w:t>
-      </w:r>
-    </w:p>
-    <w:p>
-      <w:pPr>
-        <w:rPr>
-          <w:rFonts w:ascii="Arial" w:hAnsi="Arial" w:cs="Arial"/>
-          <w:sz w:val="24"/>
-        </w:rPr>
-      </w:pPr>
-      <w:r>
-        <w:rPr>
-          <w:rFonts w:ascii="Arial" w:hAnsi="Arial" w:cs="Arial"/>
-          <w:sz w:val="24"/>
-        </w:rPr>
-        <w:t xml:space="preserve">In this script, we are calling a separate </w:t>
-      </w:r>
-      <w:proofErr w:type="spellStart"/>
-      <w:proofErr w:type="gramStart"/>
-      <w:r>
-        <w:rPr>
-          <w:rFonts w:ascii="Arial" w:hAnsi="Arial" w:cs="Arial"/>
-          <w:sz w:val="24"/>
-        </w:rPr>
-        <w:t>SLiM</w:t>
-      </w:r>
-      <w:proofErr w:type="spellEnd"/>
-      <w:proofErr w:type="gramEnd"/>
-      <w:r>
-        <w:rPr>
-          <w:rFonts w:ascii="Arial" w:hAnsi="Arial" w:cs="Arial"/>
-          <w:sz w:val="24"/>
-        </w:rPr>
-        <w:t xml:space="preserve"> process to start on all available cores via R</w:t>
-      </w:r>
-      <w:r>
-        <w:rPr>
-          <w:rFonts w:ascii="Arial" w:hAnsi="Arial" w:cs="Arial"/>
-          <w:sz w:val="24"/>
-        </w:rPr>
-        <w:t xml:space="preserve">. We use </w:t>
-      </w:r>
-      <w:proofErr w:type="spellStart"/>
-      <w:r>
-        <w:rPr>
-          <w:rFonts w:ascii="Arial" w:hAnsi="Arial" w:cs="Arial"/>
-          <w:sz w:val="24"/>
-        </w:rPr>
-        <w:t>foreach</w:t>
-      </w:r>
-      <w:proofErr w:type="spellEnd"/>
-      <w:r>
-        <w:rPr>
-          <w:rFonts w:ascii="Arial" w:hAnsi="Arial" w:cs="Arial"/>
-          <w:sz w:val="24"/>
-        </w:rPr>
-        <w:t xml:space="preserve"> loops to loop through a list of variables that we want to give to </w:t>
-      </w:r>
-      <w:proofErr w:type="spellStart"/>
-      <w:r>
-        <w:rPr>
-          <w:rFonts w:ascii="Arial" w:hAnsi="Arial" w:cs="Arial"/>
-          <w:sz w:val="24"/>
-        </w:rPr>
-        <w:t>SLiM</w:t>
-      </w:r>
-      <w:proofErr w:type="spellEnd"/>
-      <w:r>
-        <w:rPr>
-          <w:rFonts w:ascii="Arial" w:hAnsi="Arial" w:cs="Arial"/>
-          <w:sz w:val="24"/>
-        </w:rPr>
-        <w:t xml:space="preserve"> – these include things like the number of QTLs, effect sizes, etc. Importantly, we also have </w:t>
-      </w:r>
-      <w:r>
-        <w:rPr>
-          <w:rFonts w:ascii="Arial" w:hAnsi="Arial" w:cs="Arial"/>
-          <w:sz w:val="24"/>
-        </w:rPr>
-        <w:t>seed and model index values. The model index is a quick identifier for which combination of variables you are using – it isn’t really necessary in simple cases with only a few variables, but if you are doing more complex stuff with lots of parameters and Latin hypercube sampling (more on that later), it will be very useful</w:t>
-      </w:r>
-    </w:p>
-    <w:p>
-      <w:pPr>
-        <w:rPr>
-          <w:rFonts w:ascii="Arial" w:hAnsi="Arial" w:cs="Arial"/>
-          <w:sz w:val="24"/>
-        </w:rPr>
-      </w:pPr>
-      <w:r>
-        <w:rPr>
-          <w:rFonts w:ascii="Arial" w:hAnsi="Arial" w:cs="Arial"/>
-          <w:sz w:val="24"/>
-        </w:rPr>
-        <w:t>Seeds are used to get pseudorandom numbers from computers. Computers are really bad at generating random numbers because they operate on binary</w:t>
-      </w:r>
-      <w:r>
-        <w:rPr>
-          <w:rFonts w:ascii="Arial" w:hAnsi="Arial" w:cs="Arial"/>
-          <w:sz w:val="24"/>
-        </w:rPr>
-        <w:t xml:space="preserve"> conditions – true or false (1 or 0) is at the root of every decision a computer makes. </w:t>
-      </w:r>
-      <w:r>
-        <w:rPr>
-          <w:rFonts w:ascii="Arial" w:hAnsi="Arial" w:cs="Arial"/>
-          <w:sz w:val="24"/>
-        </w:rPr>
-        <w:t>In fact, true randomness can only be achieved through quantum phenomena like the decay of radioactive elements, and the way a laser reflects or is absorbed by a surface. Cool! But we don’t really need ‘true’ randomness very often, we just need to be sure that a ’randomly’ chosen set of numbers is not influenced by human interactions and therefore biased. Computers are go</w:t>
-      </w:r>
-      <w:r>
-        <w:rPr>
-          <w:rFonts w:ascii="Arial" w:hAnsi="Arial" w:cs="Arial"/>
-          <w:sz w:val="24"/>
-        </w:rPr>
-        <w:t xml:space="preserve">od at dealing with this. Most computers have a built in random number generator which uses the computer’s time and current state as an input ‘seed’, which then feeds an algorithm that produces an output pseudorandom number. </w:t>
-      </w:r>
-      <w:r>
-        <w:rPr>
-          <w:rFonts w:ascii="Arial" w:hAnsi="Arial" w:cs="Arial"/>
-          <w:sz w:val="24"/>
-        </w:rPr>
-        <w:t xml:space="preserve">R has inbuilt functionality just like this, which enables as to produce a list of pseudorandom numbers, which we can then input into </w:t>
-      </w:r>
-      <w:proofErr w:type="spellStart"/>
-      <w:r>
-        <w:rPr>
-          <w:rFonts w:ascii="Arial" w:hAnsi="Arial" w:cs="Arial"/>
-          <w:sz w:val="24"/>
-        </w:rPr>
-        <w:t>SLiM</w:t>
-      </w:r>
-      <w:proofErr w:type="spellEnd"/>
-      <w:r>
-        <w:rPr>
-          <w:rFonts w:ascii="Arial" w:hAnsi="Arial" w:cs="Arial"/>
-          <w:sz w:val="24"/>
-        </w:rPr>
-        <w:t xml:space="preserve"> to seed it’s random number generator.</w:t>
-      </w:r>
-      <w:r>
-        <w:rPr>
-          <w:rFonts w:ascii="Arial" w:hAnsi="Arial" w:cs="Arial"/>
-          <w:sz w:val="24"/>
-        </w:rPr>
-        <w:t xml:space="preserve"> </w:t>
-      </w:r>
       <w:proofErr w:type="spellStart"/>
       <w:r>
         <w:rPr>
@@ -1041,15 +1436,7 @@
           <w:rFonts w:ascii="Arial" w:hAnsi="Arial" w:cs="Arial"/>
           <w:sz w:val="24"/>
         </w:rPr>
-        <w:t xml:space="preserve"> to a 32 bit integer, as anything more is at a bit level truncated. This still leaves us with over 4 billion possible numbers (and with every parameter change, the seeds will produce different results), so it isn’t too much of an issue: but it is important to remember that </w:t>
-      </w:r>
-      <w:r>
-        <w:rPr>
-          <w:rFonts w:ascii="Arial" w:hAnsi="Arial" w:cs="Arial"/>
-          <w:sz w:val="24"/>
-        </w:rPr>
-        <w:lastRenderedPageBreak/>
-        <w:t xml:space="preserve">you should only sample your random numbers in a range of 0 to </w:t>
+        <w:t xml:space="preserve"> to a 32 bit integer, as anything more is at a bit level truncated. This still leaves us with over 4 billion possible numbers (and with every parameter change, the seeds will produce different results), so it isn’t too much of an issue: but it is important to remember that you should only sample your random numbers in a range of 0 to </w:t>
       </w:r>
       <w:r>
         <w:rPr>
@@ -1117,6 +1504,21 @@
           <w:rFonts w:ascii="Arial" w:hAnsi="Arial" w:cs="Arial"/>
           <w:sz w:val="24"/>
         </w:rPr>
+        <w:t>PBS -&gt; SLURM</w:t>
+      </w:r>
+    </w:p>
+    <w:p>
+      <w:pPr>
+        <w:rPr>
+          <w:rFonts w:ascii="Arial" w:hAnsi="Arial" w:cs="Arial"/>
+          <w:sz w:val="24"/>
+        </w:rPr>
+      </w:pPr>
+      <w:r>
+        <w:rPr>
+          <w:rFonts w:ascii="Arial" w:hAnsi="Arial" w:cs="Arial"/>
+          <w:sz w:val="24"/>
+        </w:rPr>
         <w:t xml:space="preserve">Now that we’ve got </w:t>
       </w:r>
       <w:proofErr w:type="spellStart"/>
@@ -1143,7 +1545,6 @@
         <w:t xml:space="preserve">You can connect to UQ’s HPC via </w:t>
       </w:r>
       <w:proofErr w:type="spellStart"/>
-      <w:proofErr w:type="gramStart"/>
       <w:r>
         <w:rPr>
           <w:rFonts w:ascii="Arial" w:hAnsi="Arial" w:cs="Arial"/>
@@ -1152,7 +1553,6 @@
         <w:t>ssh</w:t>
       </w:r>
       <w:proofErr w:type="spellEnd"/>
-      <w:proofErr w:type="gramEnd"/>
       <w:r>
         <w:rPr>
           <w:rFonts w:ascii="Arial" w:hAnsi="Arial" w:cs="Arial"/>
@@ -1319,6 +1719,7 @@
           <w:rFonts w:ascii="Arial" w:hAnsi="Arial" w:cs="Arial"/>
           <w:sz w:val="24"/>
         </w:rPr>
+        <w:lastRenderedPageBreak/>
         <w:t>Job queue system, PBS scripts.</w:t>
       </w:r>
       <w:r>
@@ -1361,16 +1762,14 @@
         <w:t xml:space="preserve">If you want to run a simple </w:t>
       </w:r>
       <w:proofErr w:type="spellStart"/>
-      <w:proofErr w:type="gramStart"/>
-      <w:r>
-        <w:rPr>
-          <w:rFonts w:ascii="Arial" w:hAnsi="Arial" w:cs="Arial"/>
-          <w:sz w:val="24"/>
-        </w:rPr>
-        <w:t>SLiM</w:t>
-      </w:r>
-      <w:proofErr w:type="spellEnd"/>
-      <w:proofErr w:type="gramEnd"/>
+      <w:r>
+        <w:rPr>
+          <w:rFonts w:ascii="Arial" w:hAnsi="Arial" w:cs="Arial"/>
+          <w:sz w:val="24"/>
+        </w:rPr>
+        <w:t>SLiM</w:t>
+      </w:r>
+      <w:proofErr w:type="spellEnd"/>
       <w:r>
         <w:rPr>
           <w:rFonts w:ascii="Arial" w:hAnsi="Arial" w:cs="Arial"/>
@@ -1543,147 +1942,140 @@
           <w:rFonts w:ascii="Arial" w:hAnsi="Arial" w:cs="Arial"/>
           <w:sz w:val="24"/>
         </w:rPr>
-        <w:t xml:space="preserve">Job arrays use a PBS command to reserve a certain number of nodes and have each of them run a subset of the total number of replicates/treatments. It’s really no </w:t>
-      </w:r>
+        <w:t xml:space="preserve">Job arrays use a PBS command to reserve a certain number of nodes and have each of them run a subset of the total number of replicates/treatments. It’s really no different from having a separate script for each subset except it’s easier to do. </w:t>
+      </w:r>
+      <w:r>
+        <w:rPr>
+          <w:rFonts w:ascii="Arial" w:hAnsi="Arial" w:cs="Arial"/>
+          <w:sz w:val="24"/>
+        </w:rPr>
+        <w:t>Here’s a template:</w:t>
+      </w:r>
+    </w:p>
+    <w:p>
+      <w:pPr>
+        <w:rPr>
+          <w:rFonts w:ascii="Arial" w:hAnsi="Arial" w:cs="Arial"/>
+          <w:sz w:val="24"/>
+        </w:rPr>
+      </w:pPr>
+      <w:r>
+        <w:rPr>
+          <w:rFonts w:ascii="Arial" w:hAnsi="Arial" w:cs="Arial"/>
+          <w:sz w:val="24"/>
+        </w:rPr>
+        <w:t xml:space="preserve">Embedded Nimrod is a system that is much more efficient. It allows for each individual </w:t>
+      </w:r>
+      <w:proofErr w:type="spellStart"/>
+      <w:r>
+        <w:rPr>
+          <w:rFonts w:ascii="Arial" w:hAnsi="Arial" w:cs="Arial"/>
+          <w:sz w:val="24"/>
+        </w:rPr>
+        <w:t>SLiMulation</w:t>
+      </w:r>
+      <w:proofErr w:type="spellEnd"/>
+      <w:r>
+        <w:rPr>
+          <w:rFonts w:ascii="Arial" w:hAnsi="Arial" w:cs="Arial"/>
+          <w:sz w:val="24"/>
+        </w:rPr>
+        <w:t xml:space="preserve"> to be run as each core becomes available on each node, leading to </w:t>
+      </w:r>
+      <w:r>
+        <w:rPr>
+          <w:rFonts w:ascii="Arial" w:hAnsi="Arial" w:cs="Arial"/>
+          <w:sz w:val="24"/>
+        </w:rPr>
+        <w:t>shorter</w:t>
+      </w:r>
+      <w:r>
+        <w:rPr>
+          <w:rFonts w:ascii="Arial" w:hAnsi="Arial" w:cs="Arial"/>
+          <w:sz w:val="24"/>
+        </w:rPr>
+        <w:t xml:space="preserve"> waiting times </w:t>
+      </w:r>
+      <w:r>
+        <w:rPr>
+          <w:rFonts w:ascii="Arial" w:hAnsi="Arial" w:cs="Arial"/>
+          <w:sz w:val="24"/>
+        </w:rPr>
+        <w:t xml:space="preserve">between a run ending and a new one starting, </w:t>
+      </w:r>
+      <w:r>
+        <w:rPr>
+          <w:rFonts w:ascii="Arial" w:hAnsi="Arial" w:cs="Arial"/>
+          <w:sz w:val="24"/>
+        </w:rPr>
+        <w:t xml:space="preserve">and a more streamlined job run. The downside is you have to wait for all the nodes you request to be available before it will start </w:t>
+      </w:r>
+      <w:r>
+        <w:rPr>
+          <w:rFonts w:ascii="Arial" w:hAnsi="Arial" w:cs="Arial"/>
+          <w:sz w:val="24"/>
+        </w:rPr>
+        <w:t>running, whereas job arrays will start a part of your job on each node as that node becomes available.</w:t>
+      </w:r>
+      <w:r>
+        <w:rPr>
+          <w:rFonts w:ascii="Arial" w:hAnsi="Arial" w:cs="Arial"/>
+          <w:sz w:val="24"/>
+        </w:rPr>
+        <w:t xml:space="preserve"> Here’s a template:</w:t>
+      </w:r>
+    </w:p>
+    <w:p>
+      <w:pPr>
+        <w:rPr>
+          <w:rFonts w:ascii="Arial" w:hAnsi="Arial" w:cs="Arial"/>
+          <w:sz w:val="24"/>
+        </w:rPr>
+      </w:pPr>
+    </w:p>
+    <w:p>
+      <w:pPr>
+        <w:rPr>
+          <w:rFonts w:ascii="Arial" w:hAnsi="Arial" w:cs="Arial"/>
+          <w:sz w:val="24"/>
+        </w:rPr>
+      </w:pPr>
+      <w:r>
+        <w:rPr>
+          <w:rFonts w:ascii="Arial" w:hAnsi="Arial" w:cs="Arial"/>
+          <w:sz w:val="24"/>
+        </w:rPr>
+        <w:t>Embedded Nimrod does have some bugs occasionally. I found that some runs simply didn’t go through the first time, so I had to identify them via an R script (Appendix) and rerun those particular treatments. However, there are easier ways to get around this by including a check in your Nimrod script itself. That’s shown in the above template …</w:t>
+      </w:r>
+    </w:p>
+    <w:p>
+      <w:pPr>
+        <w:rPr>
+          <w:rFonts w:ascii="Arial" w:hAnsi="Arial" w:cs="Arial"/>
+          <w:sz w:val="24"/>
+        </w:rPr>
+      </w:pPr>
+      <w:r>
+        <w:rPr>
+          <w:rFonts w:ascii="Arial" w:hAnsi="Arial" w:cs="Arial"/>
+          <w:sz w:val="24"/>
+        </w:rPr>
+        <w:t>Ordinarily, you shouldn’t need to use these for small experiments. 24 cores is a lot of simultaneous simulations, but if you are looking at a heap of replicates it might be a good timesaver. If you’re looking at a lot of variables, you’ll need them as well as Latin hypercube sampling to make it feasible</w:t>
+      </w:r>
+    </w:p>
+    <w:p>
+      <w:pPr>
+        <w:rPr>
+          <w:rFonts w:ascii="Arial" w:hAnsi="Arial" w:cs="Arial"/>
+          <w:sz w:val="24"/>
+        </w:rPr>
+      </w:pPr>
       <w:r>
         <w:rPr>
           <w:rFonts w:ascii="Arial" w:hAnsi="Arial" w:cs="Arial"/>
           <w:sz w:val="24"/>
         </w:rPr>
         <w:lastRenderedPageBreak/>
-        <w:t xml:space="preserve">different from having a separate script for each subset except it’s easier to do. </w:t>
-      </w:r>
-      <w:r>
-        <w:rPr>
-          <w:rFonts w:ascii="Arial" w:hAnsi="Arial" w:cs="Arial"/>
-          <w:sz w:val="24"/>
-        </w:rPr>
-        <w:t>Here’s a template:</w:t>
-      </w:r>
-    </w:p>
-    <w:p>
-      <w:pPr>
-        <w:rPr>
-          <w:rFonts w:ascii="Arial" w:hAnsi="Arial" w:cs="Arial"/>
-          <w:sz w:val="24"/>
-        </w:rPr>
-      </w:pPr>
-      <w:r>
-        <w:rPr>
-          <w:rFonts w:ascii="Arial" w:hAnsi="Arial" w:cs="Arial"/>
-          <w:sz w:val="24"/>
-        </w:rPr>
-        <w:t xml:space="preserve">Embedded Nimrod is a system that is much more efficient. It allows for each individual </w:t>
-      </w:r>
-      <w:proofErr w:type="spellStart"/>
-      <w:r>
-        <w:rPr>
-          <w:rFonts w:ascii="Arial" w:hAnsi="Arial" w:cs="Arial"/>
-          <w:sz w:val="24"/>
-        </w:rPr>
-        <w:t>SLiMulation</w:t>
-      </w:r>
-      <w:proofErr w:type="spellEnd"/>
-      <w:r>
-        <w:rPr>
-          <w:rFonts w:ascii="Arial" w:hAnsi="Arial" w:cs="Arial"/>
-          <w:sz w:val="24"/>
-        </w:rPr>
-        <w:t xml:space="preserve"> to be run as each core becomes available on each node, leading to </w:t>
-      </w:r>
-      <w:r>
-        <w:rPr>
-          <w:rFonts w:ascii="Arial" w:hAnsi="Arial" w:cs="Arial"/>
-          <w:sz w:val="24"/>
-        </w:rPr>
-        <w:t>shorter</w:t>
-      </w:r>
-      <w:r>
-        <w:rPr>
-          <w:rFonts w:ascii="Arial" w:hAnsi="Arial" w:cs="Arial"/>
-          <w:sz w:val="24"/>
-        </w:rPr>
-        <w:t xml:space="preserve"> waiting times </w:t>
-      </w:r>
-      <w:r>
-        <w:rPr>
-          <w:rFonts w:ascii="Arial" w:hAnsi="Arial" w:cs="Arial"/>
-          <w:sz w:val="24"/>
-        </w:rPr>
-        <w:t xml:space="preserve">between a run ending and a new one starting, </w:t>
-      </w:r>
-      <w:r>
-        <w:rPr>
-          <w:rFonts w:ascii="Arial" w:hAnsi="Arial" w:cs="Arial"/>
-          <w:sz w:val="24"/>
-        </w:rPr>
-        <w:t xml:space="preserve">and a more streamlined job run. The downside is you have to wait for all the nodes you request to be available before it will start </w:t>
-      </w:r>
-      <w:r>
-        <w:rPr>
-          <w:rFonts w:ascii="Arial" w:hAnsi="Arial" w:cs="Arial"/>
-          <w:sz w:val="24"/>
-        </w:rPr>
-        <w:t>running, whereas job arrays will start a part of your job on each node as that node becomes available.</w:t>
-      </w:r>
-      <w:r>
-        <w:rPr>
-          <w:rFonts w:ascii="Arial" w:hAnsi="Arial" w:cs="Arial"/>
-          <w:sz w:val="24"/>
-        </w:rPr>
-        <w:t xml:space="preserve"> Here’s a template:</w:t>
-      </w:r>
-    </w:p>
-    <w:p>
-      <w:pPr>
-        <w:rPr>
-          <w:rFonts w:ascii="Arial" w:hAnsi="Arial" w:cs="Arial"/>
-          <w:sz w:val="24"/>
-        </w:rPr>
-      </w:pPr>
-    </w:p>
-    <w:p>
-      <w:pPr>
-        <w:rPr>
-          <w:rFonts w:ascii="Arial" w:hAnsi="Arial" w:cs="Arial"/>
-          <w:sz w:val="24"/>
-        </w:rPr>
-      </w:pPr>
-      <w:r>
-        <w:rPr>
-          <w:rFonts w:ascii="Arial" w:hAnsi="Arial" w:cs="Arial"/>
-          <w:sz w:val="24"/>
-        </w:rPr>
-        <w:t>Embedded Nimrod does have some bugs occasionally. I found that some runs simply didn’t go through the first time, so I had to identify them via an R script (Appendix) and rerun those particular treatments. However, there are easier ways to get around this by including a check in your Nimrod script itself. That’s shown in the above template …</w:t>
-      </w:r>
-    </w:p>
-    <w:p>
-      <w:pPr>
-        <w:rPr>
-          <w:rFonts w:ascii="Arial" w:hAnsi="Arial" w:cs="Arial"/>
-          <w:sz w:val="24"/>
-        </w:rPr>
-      </w:pPr>
-      <w:r>
-        <w:rPr>
-          <w:rFonts w:ascii="Arial" w:hAnsi="Arial" w:cs="Arial"/>
-          <w:sz w:val="24"/>
-        </w:rPr>
-        <w:t>Ordinarily, you shouldn’t need to use these for small experiments. 24 cores is a lot of simultaneous simulations, but if you are looking at a heap of replicates it might be a good timesaver. If you’re looking at a lot of variables, you’ll need them as well as Latin hypercube sampling to make it feasible</w:t>
-      </w:r>
-    </w:p>
-    <w:p>
-      <w:pPr>
-        <w:rPr>
-          <w:rFonts w:ascii="Arial" w:hAnsi="Arial" w:cs="Arial"/>
-          <w:sz w:val="24"/>
-        </w:rPr>
-      </w:pPr>
-      <w:r>
-        <w:rPr>
-          <w:rFonts w:ascii="Arial" w:hAnsi="Arial" w:cs="Arial"/>
-          <w:sz w:val="24"/>
-        </w:rPr>
         <w:t xml:space="preserve">You might have noticed in the simple home computer multi-core template that as you add more variables, the number of necessary trials tends to increase exponentially. This is a problem for effective sampling. </w:t>
       </w:r>
       <w:r>
@@ -1742,23 +2134,7 @@
           <w:rFonts w:ascii="Arial" w:hAnsi="Arial" w:cs="Arial"/>
           <w:sz w:val="24"/>
         </w:rPr>
-        <w:t xml:space="preserve"> package in R can be used to generate LHC samples via a number of different methods – </w:t>
-      </w:r>
-      <w:proofErr w:type="spellStart"/>
-      <w:r>
-        <w:rPr>
-          <w:rFonts w:ascii="Arial" w:hAnsi="Arial" w:cs="Arial"/>
-          <w:sz w:val="24"/>
-        </w:rPr>
-        <w:t>maximin</w:t>
-      </w:r>
-      <w:proofErr w:type="spellEnd"/>
-      <w:r>
-        <w:rPr>
-          <w:rFonts w:ascii="Arial" w:hAnsi="Arial" w:cs="Arial"/>
-          <w:sz w:val="24"/>
-        </w:rPr>
-        <w:t xml:space="preserve"> seems to work best, although you can check your case by using the </w:t>
+        <w:t xml:space="preserve"> package in R can be used to generate LHC samples via a number of different methods – maximin seems to work best, although you can check your case by using the </w:t>
       </w:r>
       <w:proofErr w:type="spellStart"/>
       <w:r>
@@ -1890,7 +2266,6 @@
           <w:rFonts w:ascii="Arial" w:hAnsi="Arial" w:cs="Arial"/>
           <w:sz w:val="24"/>
         </w:rPr>
-        <w:lastRenderedPageBreak/>
         <w:t xml:space="preserve">Part </w:t>
       </w:r>
       <w:r>
@@ -1922,16 +2297,14 @@
         <w:t xml:space="preserve"> for polygenic </w:t>
       </w:r>
       <w:proofErr w:type="spellStart"/>
-      <w:proofErr w:type="gramStart"/>
-      <w:r>
-        <w:rPr>
-          <w:rFonts w:ascii="Arial" w:hAnsi="Arial" w:cs="Arial"/>
-          <w:sz w:val="24"/>
-        </w:rPr>
-        <w:t>SLiM</w:t>
-      </w:r>
-      <w:proofErr w:type="spellEnd"/>
-      <w:proofErr w:type="gramEnd"/>
+      <w:r>
+        <w:rPr>
+          <w:rFonts w:ascii="Arial" w:hAnsi="Arial" w:cs="Arial"/>
+          <w:sz w:val="24"/>
+        </w:rPr>
+        <w:t>SLiM</w:t>
+      </w:r>
+      <w:proofErr w:type="spellEnd"/>
       <w:r>
         <w:rPr>
           <w:rFonts w:ascii="Arial" w:hAnsi="Arial" w:cs="Arial"/>
@@ -1948,7 +2321,6 @@
         </w:rPr>
       </w:pPr>
       <w:proofErr w:type="spellStart"/>
-      <w:proofErr w:type="gramStart"/>
       <w:r>
         <w:rPr>
           <w:rFonts w:ascii="Arial" w:hAnsi="Arial" w:cs="Arial"/>
@@ -1957,30 +2329,20 @@
         <w:t>rPCA</w:t>
       </w:r>
       <w:proofErr w:type="spellEnd"/>
-      <w:proofErr w:type="gramEnd"/>
-    </w:p>
-    <w:p>
-      <w:pPr>
-        <w:rPr>
-          <w:rFonts w:ascii="Arial" w:hAnsi="Arial" w:cs="Arial"/>
-          <w:sz w:val="24"/>
-        </w:rPr>
-      </w:pPr>
-      <w:proofErr w:type="spellStart"/>
-      <w:r>
-        <w:rPr>
-          <w:rFonts w:ascii="Arial" w:hAnsi="Arial" w:cs="Arial"/>
-          <w:sz w:val="24"/>
-        </w:rPr>
-        <w:t>Eigentensor</w:t>
-      </w:r>
-      <w:proofErr w:type="spellEnd"/>
-      <w:r>
-        <w:rPr>
-          <w:rFonts w:ascii="Arial" w:hAnsi="Arial" w:cs="Arial"/>
-          <w:sz w:val="24"/>
-        </w:rPr>
-        <w:t xml:space="preserve"> analysis</w:t>
+    </w:p>
+    <w:p>
+      <w:pPr>
+        <w:rPr>
+          <w:rFonts w:ascii="Arial" w:hAnsi="Arial" w:cs="Arial"/>
+          <w:sz w:val="24"/>
+        </w:rPr>
+      </w:pPr>
+      <w:r>
+        <w:rPr>
+          <w:rFonts w:ascii="Arial" w:hAnsi="Arial" w:cs="Arial"/>
+          <w:sz w:val="24"/>
+        </w:rPr>
+        <w:t>Eigentensor analysis</w:t>
       </w:r>
     </w:p>
     <w:p>
@@ -2095,23 +2457,7 @@
           <w:rFonts w:ascii="Arial" w:hAnsi="Arial" w:cs="Arial"/>
           <w:sz w:val="24"/>
         </w:rPr>
-        <w:t>Moving WSL to another drive (in case your C</w:t>
-      </w:r>
-      <w:proofErr w:type="gramStart"/>
-      <w:r>
-        <w:rPr>
-          <w:rFonts w:ascii="Arial" w:hAnsi="Arial" w:cs="Arial"/>
-          <w:sz w:val="24"/>
-        </w:rPr>
-        <w:t>:/</w:t>
-      </w:r>
-      <w:proofErr w:type="gramEnd"/>
-      <w:r>
-        <w:rPr>
-          <w:rFonts w:ascii="Arial" w:hAnsi="Arial" w:cs="Arial"/>
-          <w:sz w:val="24"/>
-        </w:rPr>
-        <w:t xml:space="preserve"> is small/full)</w:t>
+        <w:t>Moving WSL to another drive (in case your C:/ is small/full)</w:t>
       </w:r>
     </w:p>
     <w:p>
@@ -2141,10 +2487,23 @@
           <w:rFonts w:ascii="Arial" w:hAnsi="Arial" w:cs="Arial"/>
           <w:sz w:val="24"/>
         </w:rPr>
+        <w:t>Migration models</w:t>
+      </w:r>
+    </w:p>
+    <w:p>
+      <w:pPr>
+        <w:rPr>
+          <w:rFonts w:ascii="Arial" w:hAnsi="Arial" w:cs="Arial"/>
+          <w:sz w:val="24"/>
+        </w:rPr>
+      </w:pPr>
+      <w:r>
+        <w:rPr>
+          <w:rFonts w:ascii="Arial" w:hAnsi="Arial" w:cs="Arial"/>
+          <w:sz w:val="24"/>
+        </w:rPr>
         <w:t>HPC file storage</w:t>
       </w:r>
-      <w:bookmarkStart w:id="0" w:name="_GoBack"/>
-      <w:bookmarkEnd w:id="0"/>
     </w:p>
     <w:sectPr>
       <w:pgSz w:w="11906" w:h="16838"/>
@@ -2157,7 +2516,7 @@
 </file>
 
 <file path=word/styles.xml><?xml version="1.0" encoding="utf-8"?>
-<w:styles xmlns:mc="http://schemas.openxmlformats.org/markup-compatibility/2006" xmlns:r="http://schemas.openxmlformats.org/officeDocument/2006/relationships" xmlns:w="http://schemas.openxmlformats.org/wordprocessingml/2006/main" xmlns:w14="http://schemas.microsoft.com/office/word/2010/wordml" xmlns:w15="http://schemas.microsoft.com/office/word/2012/wordml" mc:Ignorable="w14 w15">
+<w:styles xmlns:mc="http://schemas.openxmlformats.org/markup-compatibility/2006" xmlns:r="http://schemas.openxmlformats.org/officeDocument/2006/relationships" xmlns:w="http://schemas.openxmlformats.org/wordprocessingml/2006/main" xmlns:w14="http://schemas.microsoft.com/office/word/2010/wordml" xmlns:w15="http://schemas.microsoft.com/office/word/2012/wordml" xmlns:w16cex="http://schemas.microsoft.com/office/word/2018/wordml/cex" xmlns:w16cid="http://schemas.microsoft.com/office/word/2016/wordml/cid" xmlns:w16="http://schemas.microsoft.com/office/word/2018/wordml" xmlns:w16se="http://schemas.microsoft.com/office/word/2015/wordml/symex" mc:Ignorable="w14 w15 w16se w16cid w16 w16cex">
   <w:docDefaults>
     <w:rPrDefault>
       <w:rPr>
@@ -2173,7 +2532,7 @@
       </w:pPr>
     </w:pPrDefault>
   </w:docDefaults>
-  <w:latentStyles w:defLockedState="0" w:defUIPriority="99" w:defSemiHidden="0" w:defUnhideWhenUsed="0" w:defQFormat="0" w:count="371">
+  <w:latentStyles w:defLockedState="0" w:defUIPriority="99" w:defSemiHidden="0" w:defUnhideWhenUsed="0" w:defQFormat="0" w:count="376">
     <w:lsdException w:name="Normal" w:uiPriority="0" w:qFormat="1"/>
     <w:lsdException w:name="heading 1" w:uiPriority="9" w:qFormat="1"/>
     <w:lsdException w:name="heading 2" w:semiHidden="1" w:uiPriority="9" w:unhideWhenUsed="1" w:qFormat="1"/>
@@ -2279,7 +2638,6 @@
     <w:lsdException w:name="HTML Sample" w:semiHidden="1" w:unhideWhenUsed="1"/>
     <w:lsdException w:name="HTML Typewriter" w:semiHidden="1" w:unhideWhenUsed="1"/>
     <w:lsdException w:name="HTML Variable" w:semiHidden="1" w:unhideWhenUsed="1"/>
-    <w:lsdException w:name="Normal Table" w:semiHidden="1" w:unhideWhenUsed="1"/>
     <w:lsdException w:name="annotation subject" w:semiHidden="1" w:unhideWhenUsed="1"/>
     <w:lsdException w:name="No List" w:semiHidden="1" w:unhideWhenUsed="1"/>
     <w:lsdException w:name="Outline List 1" w:semiHidden="1" w:unhideWhenUsed="1"/>
@@ -2322,11 +2680,8 @@
     <w:lsdException w:name="Table Contemporary" w:semiHidden="1" w:unhideWhenUsed="1"/>
     <w:lsdException w:name="Table Elegant" w:semiHidden="1" w:unhideWhenUsed="1"/>
     <w:lsdException w:name="Table Professional" w:semiHidden="1" w:unhideWhenUsed="1"/>
-    <w:lsdException w:name="Table Subtle 1" w:semiHidden="1" w:unhideWhenUsed="1"/>
     <w:lsdException w:name="Table Subtle 2" w:semiHidden="1" w:unhideWhenUsed="1"/>
     <w:lsdException w:name="Table Web 1" w:semiHidden="1" w:unhideWhenUsed="1"/>
-    <w:lsdException w:name="Table Web 2" w:semiHidden="1" w:unhideWhenUsed="1"/>
-    <w:lsdException w:name="Table Web 3" w:semiHidden="1" w:unhideWhenUsed="1"/>
     <w:lsdException w:name="Balloon Text" w:semiHidden="1" w:unhideWhenUsed="1"/>
     <w:lsdException w:name="Table Grid" w:uiPriority="39"/>
     <w:lsdException w:name="Table Theme" w:semiHidden="1" w:unhideWhenUsed="1"/>
@@ -2545,6 +2900,11 @@
     <w:lsdException w:name="List Table 5 Dark Accent 6" w:uiPriority="50"/>
     <w:lsdException w:name="List Table 6 Colorful Accent 6" w:uiPriority="51"/>
     <w:lsdException w:name="List Table 7 Colorful Accent 6" w:uiPriority="52"/>
+    <w:lsdException w:name="Mention" w:semiHidden="1" w:unhideWhenUsed="1"/>
+    <w:lsdException w:name="Smart Hyperlink" w:semiHidden="1" w:unhideWhenUsed="1"/>
+    <w:lsdException w:name="Hashtag" w:semiHidden="1" w:unhideWhenUsed="1"/>
+    <w:lsdException w:name="Unresolved Mention" w:semiHidden="1" w:unhideWhenUsed="1"/>
+    <w:lsdException w:name="Smart Link" w:semiHidden="1" w:unhideWhenUsed="1"/>
   </w:latentStyles>
   <w:style w:type="paragraph" w:default="1" w:styleId="Normal">
     <w:name w:val="Normal"/>
@@ -2586,6 +2946,56 @@
     <w:rPr>
       <w:color w:val="0563C1" w:themeColor="hyperlink"/>
       <w:u w:val="single"/>
+    </w:rPr>
+  </w:style>
+  <w:style w:type="paragraph" w:styleId="HTMLPreformatted">
+    <w:name w:val="HTML Preformatted"/>
+    <w:basedOn w:val="Normal"/>
+    <w:link w:val="HTMLPreformattedChar"/>
+    <w:uiPriority w:val="99"/>
+    <w:semiHidden/>
+    <w:unhideWhenUsed/>
+    <w:rsid w:val="0052231F"/>
+    <w:pPr>
+      <w:tabs>
+        <w:tab w:val="left" w:pos="916"/>
+        <w:tab w:val="left" w:pos="1832"/>
+        <w:tab w:val="left" w:pos="2748"/>
+        <w:tab w:val="left" w:pos="3664"/>
+        <w:tab w:val="left" w:pos="4580"/>
+        <w:tab w:val="left" w:pos="5496"/>
+        <w:tab w:val="left" w:pos="6412"/>
+        <w:tab w:val="left" w:pos="7328"/>
+        <w:tab w:val="left" w:pos="8244"/>
+        <w:tab w:val="left" w:pos="9160"/>
+        <w:tab w:val="left" w:pos="10076"/>
+        <w:tab w:val="left" w:pos="10992"/>
+        <w:tab w:val="left" w:pos="11908"/>
+        <w:tab w:val="left" w:pos="12824"/>
+        <w:tab w:val="left" w:pos="13740"/>
+        <w:tab w:val="left" w:pos="14656"/>
+      </w:tabs>
+      <w:spacing w:after="0" w:line="240" w:lineRule="auto"/>
+    </w:pPr>
+    <w:rPr>
+      <w:rFonts w:ascii="Courier New" w:eastAsia="Times New Roman" w:hAnsi="Courier New" w:cs="Courier New"/>
+      <w:sz w:val="20"/>
+      <w:szCs w:val="20"/>
+      <w:lang w:val="en-US"/>
+    </w:rPr>
+  </w:style>
+  <w:style w:type="character" w:customStyle="1" w:styleId="HTMLPreformattedChar">
+    <w:name w:val="HTML Preformatted Char"/>
+    <w:basedOn w:val="DefaultParagraphFont"/>
+    <w:link w:val="HTMLPreformatted"/>
+    <w:uiPriority w:val="99"/>
+    <w:semiHidden/>
+    <w:rsid w:val="0052231F"/>
+    <w:rPr>
+      <w:rFonts w:ascii="Courier New" w:eastAsia="Times New Roman" w:hAnsi="Courier New" w:cs="Courier New"/>
+      <w:sz w:val="20"/>
+      <w:szCs w:val="20"/>
+      <w:lang w:val="en-US"/>
     </w:rPr>
   </w:style>
 </w:styles>
